--- a/BONUS.docx
+++ b/BONUS.docx
@@ -28,6 +28,446 @@
     </w:p>
     <w:p/>
     <w:p>
+      <w:r>
+        <w:t>I implemented the following query expansion methods:</w:t>
+      </w:r>
+    </w:p>
+    <w:p/>
+    <w:p>
+      <w:r>
+        <w:t>1. Manual thesaurus-based method with WordNet</w:t>
+      </w:r>
+    </w:p>
+    <w:p>
+      <w:r>
+        <w:t>2. Automatic thesaurus-based method with term-term co-occurrence values</w:t>
+      </w:r>
+    </w:p>
+    <w:p>
+      <w:r>
+        <w:t>3. Semi-automatic thesaurus-based method with WordNet + term-term co-occurrence filter</w:t>
+      </w:r>
+    </w:p>
+    <w:p/>
+    <w:p>
+      <w:r>
+        <w:t>Method (1) is as follows:</w:t>
+      </w:r>
+    </w:p>
+    <w:p>
+      <w:r>
+        <w:t xml:space="preserve">  - For each lemma in the query, get the </w:t>
+      </w:r>
+      <w:proofErr w:type="spellStart"/>
+      <w:r>
+        <w:t>synsets</w:t>
+      </w:r>
+      <w:proofErr w:type="spellEnd"/>
+      <w:r>
+        <w:t xml:space="preserve"> from WordNet</w:t>
+      </w:r>
+    </w:p>
+    <w:p>
+      <w:r>
+        <w:t xml:space="preserve">  - Get the lemmas for these </w:t>
+      </w:r>
+      <w:proofErr w:type="spellStart"/>
+      <w:r>
+        <w:t>synsets</w:t>
+      </w:r>
+      <w:proofErr w:type="spellEnd"/>
+      <w:r>
+        <w:t xml:space="preserve"> and remove duplicates</w:t>
+      </w:r>
+    </w:p>
+    <w:p>
+      <w:r>
+        <w:t xml:space="preserve">  - Add all these lemmas to the original query</w:t>
+      </w:r>
+    </w:p>
+    <w:p>
+      <w:r>
+        <w:t xml:space="preserve">  - In my opinion, we should restrict the number / percentage of new lemmas to be added, but</w:t>
+      </w:r>
+    </w:p>
+    <w:p>
+      <w:r>
+        <w:t xml:space="preserve">    I have not experimented to get the best number because I am currently not able to assess</w:t>
+      </w:r>
+    </w:p>
+    <w:p>
+      <w:r>
+        <w:t xml:space="preserve">    the effectiveness of my system</w:t>
+      </w:r>
+    </w:p>
+    <w:p>
+      <w:r>
+        <w:t xml:space="preserve">  - However, this number / percentage ought to be small, </w:t>
+      </w:r>
+      <w:proofErr w:type="gramStart"/>
+      <w:r>
+        <w:t>so as to</w:t>
+      </w:r>
+      <w:proofErr w:type="gramEnd"/>
+      <w:r>
+        <w:t xml:space="preserve"> balance expansion and drifting</w:t>
+      </w:r>
+    </w:p>
+    <w:p/>
+    <w:p>
+      <w:r>
+        <w:t>Method (2) is as follows:</w:t>
+      </w:r>
+    </w:p>
+    <w:p>
+      <w:r>
+        <w:t xml:space="preserve">  -</w:t>
+      </w:r>
+    </w:p>
+    <w:p/>
+    <w:p>
+      <w:r>
+        <w:t>Method (3) is an upgrade of the manual thesaurus-based method, inspired by method (2),</w:t>
+      </w:r>
+    </w:p>
+    <w:p>
+      <w:r>
+        <w:t xml:space="preserve">  because in method (2), there are many parameters for us to decide whether a new term should</w:t>
+      </w:r>
+    </w:p>
+    <w:p>
+      <w:r>
+        <w:t xml:space="preserve">  be part of the query expansion</w:t>
+      </w:r>
+    </w:p>
+    <w:p>
+      <w:proofErr w:type="gramStart"/>
+      <w:r>
+        <w:t>Method(</w:t>
+      </w:r>
+      <w:proofErr w:type="gramEnd"/>
+      <w:r>
+        <w:t>3) is as follows:</w:t>
+      </w:r>
+    </w:p>
+    <w:p>
+      <w:r>
+        <w:t xml:space="preserve">  - Follow the first 2 steps of method (1)</w:t>
+      </w:r>
+    </w:p>
+    <w:p>
+      <w:r>
+        <w:t xml:space="preserve">  - Before adding the </w:t>
+      </w:r>
+      <w:proofErr w:type="spellStart"/>
+      <w:r>
+        <w:t>synset</w:t>
+      </w:r>
+      <w:proofErr w:type="spellEnd"/>
+      <w:r>
+        <w:t xml:space="preserve"> lemmas blindly, fetch the </w:t>
+      </w:r>
+      <w:proofErr w:type="spellStart"/>
+      <w:proofErr w:type="gramStart"/>
+      <w:r>
+        <w:t>nltk.Text</w:t>
+      </w:r>
+      <w:proofErr w:type="spellEnd"/>
+      <w:proofErr w:type="gramEnd"/>
+      <w:r>
+        <w:t xml:space="preserve"> of the top k relevant documents</w:t>
+      </w:r>
+    </w:p>
+    <w:p>
+      <w:r>
+        <w:lastRenderedPageBreak/>
+        <w:t xml:space="preserve">    from the index</w:t>
+      </w:r>
+    </w:p>
+    <w:p>
+      <w:r>
+        <w:t xml:space="preserve">  - k ought to be small (in my program, I did not set k)</w:t>
+      </w:r>
+    </w:p>
+    <w:p>
+      <w:r>
+        <w:t xml:space="preserve">  - This means that 1 round of retrieval should be done before expanding the query</w:t>
+      </w:r>
+    </w:p>
+    <w:p>
+      <w:r>
+        <w:t xml:space="preserve">  - Get the union of terms across the top k documents that co-occur with each query lemma</w:t>
+      </w:r>
+    </w:p>
+    <w:p>
+      <w:r>
+        <w:t xml:space="preserve">  - Intersect the co-occurred terms with the synonyms from WordNet</w:t>
+      </w:r>
+    </w:p>
+    <w:p>
+      <w:r>
+        <w:t xml:space="preserve">  - Add the intersection minus (terms in the original query) to the original query</w:t>
+      </w:r>
+    </w:p>
+    <w:p>
+      <w:r>
+        <w:t xml:space="preserve">  - As before, we need to do the minus-</w:t>
+      </w:r>
+      <w:proofErr w:type="spellStart"/>
+      <w:r>
+        <w:t>ing</w:t>
+      </w:r>
+      <w:proofErr w:type="spellEnd"/>
+      <w:r>
+        <w:t xml:space="preserve"> because terms in the original query might re-appear in the</w:t>
+      </w:r>
+    </w:p>
+    <w:p>
+      <w:r>
+        <w:t xml:space="preserve">    synonym / co-occurrence sets across different documents that are relevant.</w:t>
+      </w:r>
+    </w:p>
+    <w:p/>
+    <w:p>
+      <w:r>
+        <w:t>The increase in runtime by the query expansion methods are dependent on the various parameters inside</w:t>
+      </w:r>
+    </w:p>
+    <w:p>
+      <w:r>
+        <w:t xml:space="preserve">  each of these methods.</w:t>
+      </w:r>
+    </w:p>
+    <w:p/>
+    <w:p>
+      <w:r>
+        <w:t>For method (1), the expected runtime increases linearly with the total number of terms in the</w:t>
+      </w:r>
+    </w:p>
+    <w:p>
+      <w:r>
+        <w:t xml:space="preserve">  expanded query. Let O(x) be the time complexity of getting the cosine similarities between 1 term</w:t>
+      </w:r>
+    </w:p>
+    <w:p>
+      <w:r>
+        <w:t xml:space="preserve">  and every document in the collection in sorted order, where x is some variable that models.</w:t>
+      </w:r>
+    </w:p>
+    <w:p>
+      <w:r>
+        <w:t xml:space="preserve">  the complexity of my retrieval pipeline (i.e. </w:t>
+      </w:r>
+      <w:proofErr w:type="spellStart"/>
+      <w:r>
+        <w:t>boolean</w:t>
+      </w:r>
+      <w:proofErr w:type="spellEnd"/>
+      <w:r>
+        <w:t xml:space="preserve"> retrieval then vector space retrieval).</w:t>
+      </w:r>
+    </w:p>
+    <w:p>
+      <w:r>
+        <w:t>Then for an original query with j terms and a query expansion of k terms, the time complexity of the</w:t>
+      </w:r>
+    </w:p>
+    <w:p>
+      <w:r>
+        <w:t xml:space="preserve">  retrieval process is O((</w:t>
+      </w:r>
+      <w:proofErr w:type="spellStart"/>
+      <w:r>
+        <w:t>j+</w:t>
+      </w:r>
+      <w:proofErr w:type="gramStart"/>
+      <w:r>
+        <w:t>k</w:t>
+      </w:r>
+      <w:proofErr w:type="spellEnd"/>
+      <w:r>
+        <w:t>)*</w:t>
+      </w:r>
+      <w:proofErr w:type="gramEnd"/>
+      <w:r>
+        <w:t>x).</w:t>
+      </w:r>
+    </w:p>
+    <w:p/>
+    <w:p>
+      <w:r>
+        <w:t>For method (2) and (3), there is a need to first retrieve the most relevant documents for the original</w:t>
+      </w:r>
+    </w:p>
+    <w:p>
+      <w:r>
+        <w:t xml:space="preserve">  query before expanding the query. (Otherwise, we do not know which documents to get the co-occurrence</w:t>
+      </w:r>
+    </w:p>
+    <w:p>
+      <w:r>
+        <w:t xml:space="preserve">  values from.)</w:t>
+      </w:r>
+    </w:p>
+    <w:p>
+      <w:r>
+        <w:t>As such, using the same set of variables defined above, the time complexity of method (2) and (3) are</w:t>
+      </w:r>
+    </w:p>
+    <w:p>
+      <w:r>
+        <w:t xml:space="preserve">  </w:t>
+      </w:r>
+      <w:proofErr w:type="gramStart"/>
+      <w:r>
+        <w:t>O(</w:t>
+      </w:r>
+      <w:proofErr w:type="gramEnd"/>
+      <w:r>
+        <w:t>j*x + (</w:t>
+      </w:r>
+      <w:proofErr w:type="spellStart"/>
+      <w:r>
+        <w:t>j+k</w:t>
+      </w:r>
+      <w:proofErr w:type="spellEnd"/>
+      <w:r>
+        <w:t>)*x + y) where y is a constant that differentiates between method (2) and (3), since</w:t>
+      </w:r>
+    </w:p>
+    <w:p>
+      <w:r>
+        <w:t xml:space="preserve">  these </w:t>
+      </w:r>
+      <w:proofErr w:type="gramStart"/>
+      <w:r>
+        <w:t>two methods process</w:t>
+      </w:r>
+      <w:proofErr w:type="gramEnd"/>
+      <w:r>
+        <w:t xml:space="preserve"> co-occurrence differently.</w:t>
+      </w:r>
+    </w:p>
+    <w:p/>
+    <w:p>
+      <w:r>
+        <w:t>The increase in space complexity by the query expansion methods are as follows:</w:t>
+      </w:r>
+    </w:p>
+    <w:p/>
+    <w:p>
+      <w:r>
+        <w:lastRenderedPageBreak/>
+        <w:t>For method (1), we need to store WordNet. The WordNet downloaded from the Princeton University website</w:t>
+      </w:r>
+    </w:p>
+    <w:p>
+      <w:r>
+        <w:t xml:space="preserve">  is about 40 MB. </w:t>
+      </w:r>
+    </w:p>
+    <w:p/>
+    <w:p>
+      <w:r>
+        <w:t xml:space="preserve">For method (2), we need to store either the </w:t>
+      </w:r>
+      <w:proofErr w:type="spellStart"/>
+      <w:r>
+        <w:t>word_tokenize-ed</w:t>
+      </w:r>
+      <w:proofErr w:type="spellEnd"/>
+      <w:r>
+        <w:t xml:space="preserve"> text or the </w:t>
+      </w:r>
+      <w:proofErr w:type="spellStart"/>
+      <w:proofErr w:type="gramStart"/>
+      <w:r>
+        <w:t>nltk.Text</w:t>
+      </w:r>
+      <w:proofErr w:type="spellEnd"/>
+      <w:proofErr w:type="gramEnd"/>
+      <w:r>
+        <w:t xml:space="preserve"> version of every</w:t>
+      </w:r>
+    </w:p>
+    <w:p>
+      <w:r>
+        <w:t xml:space="preserve">  document. The </w:t>
+      </w:r>
+      <w:proofErr w:type="spellStart"/>
+      <w:proofErr w:type="gramStart"/>
+      <w:r>
+        <w:t>nltk.Text</w:t>
+      </w:r>
+      <w:proofErr w:type="spellEnd"/>
+      <w:proofErr w:type="gramEnd"/>
+      <w:r>
+        <w:t xml:space="preserve"> of 100 documents is already occupying 7 MB. The expected total additional</w:t>
+      </w:r>
+    </w:p>
+    <w:p>
+      <w:r>
+        <w:t xml:space="preserve">  space usage would be </w:t>
+      </w:r>
+      <w:proofErr w:type="gramStart"/>
+      <w:r>
+        <w:t>similar to</w:t>
+      </w:r>
+      <w:proofErr w:type="gramEnd"/>
+      <w:r>
+        <w:t xml:space="preserve"> that of the original CSV file (about 700 MB).</w:t>
+      </w:r>
+    </w:p>
+    <w:p/>
+    <w:p>
+      <w:r>
+        <w:t xml:space="preserve">For method (3), since both WordNet and </w:t>
+      </w:r>
+      <w:proofErr w:type="spellStart"/>
+      <w:r>
+        <w:t>word_tokenize-ed</w:t>
+      </w:r>
+      <w:proofErr w:type="spellEnd"/>
+      <w:r>
+        <w:t xml:space="preserve"> / </w:t>
+      </w:r>
+      <w:proofErr w:type="spellStart"/>
+      <w:proofErr w:type="gramStart"/>
+      <w:r>
+        <w:t>nltk.Text</w:t>
+      </w:r>
+      <w:proofErr w:type="spellEnd"/>
+      <w:proofErr w:type="gramEnd"/>
+      <w:r>
+        <w:t xml:space="preserve"> resources are used, the increase in</w:t>
+      </w:r>
+    </w:p>
+    <w:p>
+      <w:r>
+        <w:t xml:space="preserve">  space usage is the sum of additional space usages by method (1) and (2).</w:t>
+      </w:r>
+    </w:p>
+    <w:p/>
+    <w:p>
+      <w:r>
+        <w:t>In conclusion, query expansion increases the complexity of the retrieval. The more the expected precision / robustness of the query expansion method, the more the resources used. My personal inclination for query expansion would be the following:</w:t>
+      </w:r>
+    </w:p>
+    <w:p/>
+    <w:p>
+      <w:r>
+        <w:t>- For long queries, skip query expansion (need to define what is "long")</w:t>
+      </w:r>
+    </w:p>
+    <w:p>
+      <w:r>
+        <w:t>- Should further limit the total number of terms in the query expansion (e.g. 1 expansion term per query term)</w:t>
+      </w:r>
+    </w:p>
+    <w:p>
+      <w:r>
+        <w:t>- Should use a more niche thesaurus (i.e. relevant to law) depending on the domain of the collection</w:t>
+      </w:r>
       <w:bookmarkStart w:id="0" w:name="_GoBack"/>
       <w:bookmarkEnd w:id="0"/>
     </w:p>

--- a/BONUS.docx
+++ b/BONUS.docx
@@ -3,60 +3,862 @@
 <w:document xmlns:wpc="http://schemas.microsoft.com/office/word/2010/wordprocessingCanvas" xmlns:cx="http://schemas.microsoft.com/office/drawing/2014/chartex" xmlns:cx1="http://schemas.microsoft.com/office/drawing/2015/9/8/chartex" xmlns:cx2="http://schemas.microsoft.com/office/drawing/2015/10/21/chartex" xmlns:cx3="http://schemas.microsoft.com/office/drawing/2016/5/9/chartex" xmlns:cx4="http://schemas.microsoft.com/office/drawing/2016/5/10/chartex" xmlns:cx5="http://schemas.microsoft.com/office/drawing/2016/5/11/chartex" xmlns:cx6="http://schemas.microsoft.com/office/drawing/2016/5/12/chartex" xmlns:cx7="http://schemas.microsoft.com/office/drawing/2016/5/13/chartex" xmlns:cx8="http://schemas.microsoft.com/office/drawing/2016/5/14/chartex" xmlns:mc="http://schemas.openxmlformats.org/markup-compatibility/2006" xmlns:aink="http://schemas.microsoft.com/office/drawing/2016/ink" xmlns:am3d="http://schemas.microsoft.com/office/drawing/2017/model3d" xmlns:o="urn:schemas-microsoft-com:office:office" xmlns:r="http://schemas.openxmlformats.org/officeDocument/2006/relationships" xmlns:m="http://schemas.openxmlformats.org/officeDocument/2006/math" xmlns:v="urn:schemas-microsoft-com:vml" xmlns:wp14="http://schemas.microsoft.com/office/word/2010/wordprocessingDrawing" xmlns:wp="http://schemas.openxmlformats.org/drawingml/2006/wordprocessingDrawing" xmlns:w10="urn:schemas-microsoft-com:office:word" xmlns:w="http://schemas.openxmlformats.org/wordprocessingml/2006/main" xmlns:w14="http://schemas.microsoft.com/office/word/2010/wordml" xmlns:w15="http://schemas.microsoft.com/office/word/2012/wordml" xmlns:w16cid="http://schemas.microsoft.com/office/word/2016/wordml/cid" xmlns:w16se="http://schemas.microsoft.com/office/word/2015/wordml/symex" xmlns:wpg="http://schemas.microsoft.com/office/word/2010/wordprocessingGroup" xmlns:wpi="http://schemas.microsoft.com/office/word/2010/wordprocessingInk" xmlns:wne="http://schemas.microsoft.com/office/word/2006/wordml" xmlns:wps="http://schemas.microsoft.com/office/word/2010/wordprocessingShape" mc:Ignorable="w14 w15 w16se w16cid wp14">
   <w:body>
     <w:p>
-      <w:r>
-        <w:t>A0136070R</w:t>
-      </w:r>
-    </w:p>
-    <w:p>
-      <w:r>
-        <w:t>E0005572@u.nus.edu</w:t>
-      </w:r>
-    </w:p>
+      <w:pPr>
+        <w:pStyle w:val="Title"/>
+        <w:spacing w:after="160" w:line="276" w:lineRule="auto"/>
+      </w:pPr>
+      <w:r>
+        <w:t>CS3245 Homework 4 bonus document</w:t>
+      </w:r>
+    </w:p>
+    <w:p>
+      <w:pPr>
+        <w:spacing w:line="276" w:lineRule="auto"/>
+      </w:pPr>
+      <w:r>
+        <w:t>D</w:t>
+      </w:r>
+      <w:r>
+        <w:t>escribe the information related to the query expansion techniques you have implemented. You may include tables / diagrams in this document.</w:t>
+      </w:r>
+    </w:p>
+    <w:p>
+      <w:pPr>
+        <w:spacing w:line="276" w:lineRule="auto"/>
+      </w:pPr>
+    </w:p>
+    <w:tbl>
+      <w:tblPr>
+        <w:tblStyle w:val="TableGrid"/>
+        <w:tblW w:w="0" w:type="auto"/>
+        <w:tblBorders>
+          <w:top w:val="none" w:sz="0" w:space="0" w:color="auto"/>
+          <w:left w:val="none" w:sz="0" w:space="0" w:color="auto"/>
+          <w:bottom w:val="none" w:sz="0" w:space="0" w:color="auto"/>
+          <w:right w:val="none" w:sz="0" w:space="0" w:color="auto"/>
+          <w:insideH w:val="none" w:sz="0" w:space="0" w:color="auto"/>
+        </w:tblBorders>
+        <w:tblLook w:val="04A0" w:firstRow="1" w:lastRow="0" w:firstColumn="1" w:lastColumn="0" w:noHBand="0" w:noVBand="1"/>
+      </w:tblPr>
+      <w:tblGrid>
+        <w:gridCol w:w="1843"/>
+        <w:gridCol w:w="7173"/>
+      </w:tblGrid>
+      <w:tr>
+        <w:tc>
+          <w:tcPr>
+            <w:tcW w:w="1843" w:type="dxa"/>
+          </w:tcPr>
+          <w:p>
+            <w:pPr>
+              <w:spacing w:line="276" w:lineRule="auto"/>
+            </w:pPr>
+            <w:r>
+              <w:t>Student Number</w:t>
+            </w:r>
+          </w:p>
+        </w:tc>
+        <w:tc>
+          <w:tcPr>
+            <w:tcW w:w="7173" w:type="dxa"/>
+          </w:tcPr>
+          <w:p>
+            <w:pPr>
+              <w:spacing w:line="276" w:lineRule="auto"/>
+            </w:pPr>
+            <w:r>
+              <w:t>A0136070R</w:t>
+            </w:r>
+          </w:p>
+        </w:tc>
+      </w:tr>
+      <w:tr>
+        <w:tc>
+          <w:tcPr>
+            <w:tcW w:w="1843" w:type="dxa"/>
+          </w:tcPr>
+          <w:p>
+            <w:pPr>
+              <w:spacing w:line="276" w:lineRule="auto"/>
+            </w:pPr>
+            <w:r>
+              <w:t>Student Email</w:t>
+            </w:r>
+          </w:p>
+        </w:tc>
+        <w:tc>
+          <w:tcPr>
+            <w:tcW w:w="7173" w:type="dxa"/>
+          </w:tcPr>
+          <w:p>
+            <w:pPr>
+              <w:spacing w:line="276" w:lineRule="auto"/>
+            </w:pPr>
+            <w:hyperlink r:id="rId5" w:history="1">
+              <w:r>
+                <w:rPr>
+                  <w:rStyle w:val="Hyperlink"/>
+                </w:rPr>
+                <w:t>E0005572@u.nus.edu</w:t>
+              </w:r>
+            </w:hyperlink>
+          </w:p>
+        </w:tc>
+      </w:tr>
+    </w:tbl>
     <w:p/>
-    <w:p>
-      <w:r>
-        <w:t>BONUS</w:t>
-      </w:r>
-    </w:p>
-    <w:p>
-      <w:r>
-        <w:t>D</w:t>
-      </w:r>
-      <w:r>
-        <w:t>escribe the information related to the query expansion techniques you have implemented. You may include tables / diagrams in this document.</w:t>
-      </w:r>
-    </w:p>
-    <w:p/>
-    <w:p>
+    <w:sdt>
+      <w:sdtPr>
+        <w:id w:val="-1758359015"/>
+        <w:docPartObj>
+          <w:docPartGallery w:val="Table of Contents"/>
+          <w:docPartUnique/>
+        </w:docPartObj>
+      </w:sdtPr>
+      <w:sdtEndPr>
+        <w:rPr>
+          <w:rFonts w:asciiTheme="minorHAnsi" w:eastAsiaTheme="minorEastAsia" w:hAnsiTheme="minorHAnsi" w:cstheme="minorBidi"/>
+          <w:b/>
+          <w:bCs/>
+          <w:noProof/>
+          <w:color w:val="auto"/>
+          <w:sz w:val="22"/>
+          <w:szCs w:val="22"/>
+          <w:lang w:val="en-SG" w:eastAsia="zh-CN"/>
+        </w:rPr>
+      </w:sdtEndPr>
+      <w:sdtContent>
+        <w:p>
+          <w:pPr>
+            <w:pStyle w:val="TOCHeading"/>
+          </w:pPr>
+          <w:r>
+            <w:t>Contents</w:t>
+          </w:r>
+        </w:p>
+        <w:p>
+          <w:pPr>
+            <w:pStyle w:val="TOC1"/>
+            <w:tabs>
+              <w:tab w:val="right" w:leader="dot" w:pos="9016"/>
+            </w:tabs>
+            <w:rPr>
+              <w:noProof/>
+            </w:rPr>
+          </w:pPr>
+          <w:r>
+            <w:fldChar w:fldCharType="begin"/>
+          </w:r>
+          <w:r>
+            <w:instrText xml:space="preserve"> TOC \o "1-3" \h \z \u </w:instrText>
+          </w:r>
+          <w:r>
+            <w:fldChar w:fldCharType="separate"/>
+          </w:r>
+          <w:hyperlink w:anchor="_Toc512107408" w:history="1">
+            <w:r>
+              <w:rPr>
+                <w:rStyle w:val="Hyperlink"/>
+                <w:noProof/>
+              </w:rPr>
+              <w:t>Query expansion methods implemented</w:t>
+            </w:r>
+            <w:r>
+              <w:rPr>
+                <w:noProof/>
+                <w:webHidden/>
+              </w:rPr>
+              <w:tab/>
+            </w:r>
+            <w:r>
+              <w:rPr>
+                <w:noProof/>
+                <w:webHidden/>
+              </w:rPr>
+              <w:fldChar w:fldCharType="begin"/>
+            </w:r>
+            <w:r>
+              <w:rPr>
+                <w:noProof/>
+                <w:webHidden/>
+              </w:rPr>
+              <w:instrText xml:space="preserve"> PAGEREF _Toc512107408 \h </w:instrText>
+            </w:r>
+            <w:r>
+              <w:rPr>
+                <w:noProof/>
+                <w:webHidden/>
+              </w:rPr>
+            </w:r>
+            <w:r>
+              <w:rPr>
+                <w:noProof/>
+                <w:webHidden/>
+              </w:rPr>
+              <w:fldChar w:fldCharType="separate"/>
+            </w:r>
+            <w:r>
+              <w:rPr>
+                <w:noProof/>
+                <w:webHidden/>
+              </w:rPr>
+              <w:t>1</w:t>
+            </w:r>
+            <w:r>
+              <w:rPr>
+                <w:noProof/>
+                <w:webHidden/>
+              </w:rPr>
+              <w:fldChar w:fldCharType="end"/>
+            </w:r>
+          </w:hyperlink>
+        </w:p>
+        <w:p>
+          <w:pPr>
+            <w:pStyle w:val="TOC2"/>
+            <w:tabs>
+              <w:tab w:val="right" w:leader="dot" w:pos="9016"/>
+            </w:tabs>
+            <w:rPr>
+              <w:noProof/>
+            </w:rPr>
+          </w:pPr>
+          <w:hyperlink w:anchor="_Toc512107409" w:history="1">
+            <w:r>
+              <w:rPr>
+                <w:rStyle w:val="Hyperlink"/>
+                <w:noProof/>
+              </w:rPr>
+              <w:t>Manual thesaurus-based method with WordNet</w:t>
+            </w:r>
+            <w:r>
+              <w:rPr>
+                <w:noProof/>
+                <w:webHidden/>
+              </w:rPr>
+              <w:tab/>
+            </w:r>
+            <w:r>
+              <w:rPr>
+                <w:noProof/>
+                <w:webHidden/>
+              </w:rPr>
+              <w:fldChar w:fldCharType="begin"/>
+            </w:r>
+            <w:r>
+              <w:rPr>
+                <w:noProof/>
+                <w:webHidden/>
+              </w:rPr>
+              <w:instrText xml:space="preserve"> PAGEREF _Toc512107409 \h </w:instrText>
+            </w:r>
+            <w:r>
+              <w:rPr>
+                <w:noProof/>
+                <w:webHidden/>
+              </w:rPr>
+            </w:r>
+            <w:r>
+              <w:rPr>
+                <w:noProof/>
+                <w:webHidden/>
+              </w:rPr>
+              <w:fldChar w:fldCharType="separate"/>
+            </w:r>
+            <w:r>
+              <w:rPr>
+                <w:noProof/>
+                <w:webHidden/>
+              </w:rPr>
+              <w:t>1</w:t>
+            </w:r>
+            <w:r>
+              <w:rPr>
+                <w:noProof/>
+                <w:webHidden/>
+              </w:rPr>
+              <w:fldChar w:fldCharType="end"/>
+            </w:r>
+          </w:hyperlink>
+        </w:p>
+        <w:p>
+          <w:pPr>
+            <w:pStyle w:val="TOC2"/>
+            <w:tabs>
+              <w:tab w:val="right" w:leader="dot" w:pos="9016"/>
+            </w:tabs>
+            <w:rPr>
+              <w:noProof/>
+            </w:rPr>
+          </w:pPr>
+          <w:hyperlink w:anchor="_Toc512107410" w:history="1">
+            <w:r>
+              <w:rPr>
+                <w:rStyle w:val="Hyperlink"/>
+                <w:noProof/>
+              </w:rPr>
+              <w:t>Automatic thesaurus-based method with term-term co-occurrence values</w:t>
+            </w:r>
+            <w:r>
+              <w:rPr>
+                <w:noProof/>
+                <w:webHidden/>
+              </w:rPr>
+              <w:tab/>
+            </w:r>
+            <w:r>
+              <w:rPr>
+                <w:noProof/>
+                <w:webHidden/>
+              </w:rPr>
+              <w:fldChar w:fldCharType="begin"/>
+            </w:r>
+            <w:r>
+              <w:rPr>
+                <w:noProof/>
+                <w:webHidden/>
+              </w:rPr>
+              <w:instrText xml:space="preserve"> PAGEREF _Toc512107410 \h </w:instrText>
+            </w:r>
+            <w:r>
+              <w:rPr>
+                <w:noProof/>
+                <w:webHidden/>
+              </w:rPr>
+            </w:r>
+            <w:r>
+              <w:rPr>
+                <w:noProof/>
+                <w:webHidden/>
+              </w:rPr>
+              <w:fldChar w:fldCharType="separate"/>
+            </w:r>
+            <w:r>
+              <w:rPr>
+                <w:noProof/>
+                <w:webHidden/>
+              </w:rPr>
+              <w:t>2</w:t>
+            </w:r>
+            <w:r>
+              <w:rPr>
+                <w:noProof/>
+                <w:webHidden/>
+              </w:rPr>
+              <w:fldChar w:fldCharType="end"/>
+            </w:r>
+          </w:hyperlink>
+        </w:p>
+        <w:p>
+          <w:pPr>
+            <w:pStyle w:val="TOC2"/>
+            <w:tabs>
+              <w:tab w:val="right" w:leader="dot" w:pos="9016"/>
+            </w:tabs>
+            <w:rPr>
+              <w:noProof/>
+            </w:rPr>
+          </w:pPr>
+          <w:hyperlink w:anchor="_Toc512107411" w:history="1">
+            <w:r>
+              <w:rPr>
+                <w:rStyle w:val="Hyperlink"/>
+                <w:noProof/>
+              </w:rPr>
+              <w:t>Semi-automatic thesaurus-based method with WordNet + term-term co-occurrence filter</w:t>
+            </w:r>
+            <w:r>
+              <w:rPr>
+                <w:noProof/>
+                <w:webHidden/>
+              </w:rPr>
+              <w:tab/>
+            </w:r>
+            <w:r>
+              <w:rPr>
+                <w:noProof/>
+                <w:webHidden/>
+              </w:rPr>
+              <w:fldChar w:fldCharType="begin"/>
+            </w:r>
+            <w:r>
+              <w:rPr>
+                <w:noProof/>
+                <w:webHidden/>
+              </w:rPr>
+              <w:instrText xml:space="preserve"> PAGEREF _Toc512107411 \h </w:instrText>
+            </w:r>
+            <w:r>
+              <w:rPr>
+                <w:noProof/>
+                <w:webHidden/>
+              </w:rPr>
+            </w:r>
+            <w:r>
+              <w:rPr>
+                <w:noProof/>
+                <w:webHidden/>
+              </w:rPr>
+              <w:fldChar w:fldCharType="separate"/>
+            </w:r>
+            <w:r>
+              <w:rPr>
+                <w:noProof/>
+                <w:webHidden/>
+              </w:rPr>
+              <w:t>2</w:t>
+            </w:r>
+            <w:r>
+              <w:rPr>
+                <w:noProof/>
+                <w:webHidden/>
+              </w:rPr>
+              <w:fldChar w:fldCharType="end"/>
+            </w:r>
+          </w:hyperlink>
+        </w:p>
+        <w:p>
+          <w:pPr>
+            <w:pStyle w:val="TOC2"/>
+            <w:tabs>
+              <w:tab w:val="right" w:leader="dot" w:pos="9016"/>
+            </w:tabs>
+            <w:rPr>
+              <w:noProof/>
+            </w:rPr>
+          </w:pPr>
+          <w:hyperlink w:anchor="_Toc512107412" w:history="1">
+            <w:r>
+              <w:rPr>
+                <w:rStyle w:val="Hyperlink"/>
+                <w:noProof/>
+              </w:rPr>
+              <w:t>Additional notes about query expansion</w:t>
+            </w:r>
+            <w:r>
+              <w:rPr>
+                <w:noProof/>
+                <w:webHidden/>
+              </w:rPr>
+              <w:tab/>
+            </w:r>
+            <w:r>
+              <w:rPr>
+                <w:noProof/>
+                <w:webHidden/>
+              </w:rPr>
+              <w:fldChar w:fldCharType="begin"/>
+            </w:r>
+            <w:r>
+              <w:rPr>
+                <w:noProof/>
+                <w:webHidden/>
+              </w:rPr>
+              <w:instrText xml:space="preserve"> PAGEREF _Toc512107412 \h </w:instrText>
+            </w:r>
+            <w:r>
+              <w:rPr>
+                <w:noProof/>
+                <w:webHidden/>
+              </w:rPr>
+            </w:r>
+            <w:r>
+              <w:rPr>
+                <w:noProof/>
+                <w:webHidden/>
+              </w:rPr>
+              <w:fldChar w:fldCharType="separate"/>
+            </w:r>
+            <w:r>
+              <w:rPr>
+                <w:noProof/>
+                <w:webHidden/>
+              </w:rPr>
+              <w:t>2</w:t>
+            </w:r>
+            <w:r>
+              <w:rPr>
+                <w:noProof/>
+                <w:webHidden/>
+              </w:rPr>
+              <w:fldChar w:fldCharType="end"/>
+            </w:r>
+          </w:hyperlink>
+        </w:p>
+        <w:p>
+          <w:pPr>
+            <w:pStyle w:val="TOC1"/>
+            <w:tabs>
+              <w:tab w:val="right" w:leader="dot" w:pos="9016"/>
+            </w:tabs>
+            <w:rPr>
+              <w:noProof/>
+            </w:rPr>
+          </w:pPr>
+          <w:hyperlink w:anchor="_Toc512107413" w:history="1">
+            <w:r>
+              <w:rPr>
+                <w:rStyle w:val="Hyperlink"/>
+                <w:noProof/>
+              </w:rPr>
+              <w:t>Complexity analysis</w:t>
+            </w:r>
+            <w:r>
+              <w:rPr>
+                <w:noProof/>
+                <w:webHidden/>
+              </w:rPr>
+              <w:tab/>
+            </w:r>
+            <w:r>
+              <w:rPr>
+                <w:noProof/>
+                <w:webHidden/>
+              </w:rPr>
+              <w:fldChar w:fldCharType="begin"/>
+            </w:r>
+            <w:r>
+              <w:rPr>
+                <w:noProof/>
+                <w:webHidden/>
+              </w:rPr>
+              <w:instrText xml:space="preserve"> PAGEREF _Toc512107413 \h </w:instrText>
+            </w:r>
+            <w:r>
+              <w:rPr>
+                <w:noProof/>
+                <w:webHidden/>
+              </w:rPr>
+            </w:r>
+            <w:r>
+              <w:rPr>
+                <w:noProof/>
+                <w:webHidden/>
+              </w:rPr>
+              <w:fldChar w:fldCharType="separate"/>
+            </w:r>
+            <w:r>
+              <w:rPr>
+                <w:noProof/>
+                <w:webHidden/>
+              </w:rPr>
+              <w:t>2</w:t>
+            </w:r>
+            <w:r>
+              <w:rPr>
+                <w:noProof/>
+                <w:webHidden/>
+              </w:rPr>
+              <w:fldChar w:fldCharType="end"/>
+            </w:r>
+          </w:hyperlink>
+        </w:p>
+        <w:p>
+          <w:pPr>
+            <w:pStyle w:val="TOC2"/>
+            <w:tabs>
+              <w:tab w:val="right" w:leader="dot" w:pos="9016"/>
+            </w:tabs>
+            <w:rPr>
+              <w:noProof/>
+            </w:rPr>
+          </w:pPr>
+          <w:hyperlink w:anchor="_Toc512107414" w:history="1">
+            <w:r>
+              <w:rPr>
+                <w:rStyle w:val="Hyperlink"/>
+                <w:noProof/>
+              </w:rPr>
+              <w:t>Increase in time complexity</w:t>
+            </w:r>
+            <w:r>
+              <w:rPr>
+                <w:noProof/>
+                <w:webHidden/>
+              </w:rPr>
+              <w:tab/>
+            </w:r>
+            <w:r>
+              <w:rPr>
+                <w:noProof/>
+                <w:webHidden/>
+              </w:rPr>
+              <w:fldChar w:fldCharType="begin"/>
+            </w:r>
+            <w:r>
+              <w:rPr>
+                <w:noProof/>
+                <w:webHidden/>
+              </w:rPr>
+              <w:instrText xml:space="preserve"> PAGEREF _Toc512107414 \h </w:instrText>
+            </w:r>
+            <w:r>
+              <w:rPr>
+                <w:noProof/>
+                <w:webHidden/>
+              </w:rPr>
+            </w:r>
+            <w:r>
+              <w:rPr>
+                <w:noProof/>
+                <w:webHidden/>
+              </w:rPr>
+              <w:fldChar w:fldCharType="separate"/>
+            </w:r>
+            <w:r>
+              <w:rPr>
+                <w:noProof/>
+                <w:webHidden/>
+              </w:rPr>
+              <w:t>2</w:t>
+            </w:r>
+            <w:r>
+              <w:rPr>
+                <w:noProof/>
+                <w:webHidden/>
+              </w:rPr>
+              <w:fldChar w:fldCharType="end"/>
+            </w:r>
+          </w:hyperlink>
+        </w:p>
+        <w:p>
+          <w:pPr>
+            <w:pStyle w:val="TOC2"/>
+            <w:tabs>
+              <w:tab w:val="right" w:leader="dot" w:pos="9016"/>
+            </w:tabs>
+            <w:rPr>
+              <w:noProof/>
+            </w:rPr>
+          </w:pPr>
+          <w:hyperlink w:anchor="_Toc512107415" w:history="1">
+            <w:r>
+              <w:rPr>
+                <w:rStyle w:val="Hyperlink"/>
+                <w:noProof/>
+              </w:rPr>
+              <w:t>Increase in space usage</w:t>
+            </w:r>
+            <w:r>
+              <w:rPr>
+                <w:noProof/>
+                <w:webHidden/>
+              </w:rPr>
+              <w:tab/>
+            </w:r>
+            <w:r>
+              <w:rPr>
+                <w:noProof/>
+                <w:webHidden/>
+              </w:rPr>
+              <w:fldChar w:fldCharType="begin"/>
+            </w:r>
+            <w:r>
+              <w:rPr>
+                <w:noProof/>
+                <w:webHidden/>
+              </w:rPr>
+              <w:instrText xml:space="preserve"> PAGEREF _Toc512107415 \h </w:instrText>
+            </w:r>
+            <w:r>
+              <w:rPr>
+                <w:noProof/>
+                <w:webHidden/>
+              </w:rPr>
+            </w:r>
+            <w:r>
+              <w:rPr>
+                <w:noProof/>
+                <w:webHidden/>
+              </w:rPr>
+              <w:fldChar w:fldCharType="separate"/>
+            </w:r>
+            <w:r>
+              <w:rPr>
+                <w:noProof/>
+                <w:webHidden/>
+              </w:rPr>
+              <w:t>3</w:t>
+            </w:r>
+            <w:r>
+              <w:rPr>
+                <w:noProof/>
+                <w:webHidden/>
+              </w:rPr>
+              <w:fldChar w:fldCharType="end"/>
+            </w:r>
+          </w:hyperlink>
+        </w:p>
+        <w:p>
+          <w:pPr>
+            <w:pStyle w:val="TOC1"/>
+            <w:tabs>
+              <w:tab w:val="right" w:leader="dot" w:pos="9016"/>
+            </w:tabs>
+            <w:rPr>
+              <w:noProof/>
+            </w:rPr>
+          </w:pPr>
+          <w:hyperlink w:anchor="_Toc512107416" w:history="1">
+            <w:r>
+              <w:rPr>
+                <w:rStyle w:val="Hyperlink"/>
+                <w:noProof/>
+              </w:rPr>
+              <w:t>Conclusion</w:t>
+            </w:r>
+            <w:r>
+              <w:rPr>
+                <w:noProof/>
+                <w:webHidden/>
+              </w:rPr>
+              <w:tab/>
+            </w:r>
+            <w:r>
+              <w:rPr>
+                <w:noProof/>
+                <w:webHidden/>
+              </w:rPr>
+              <w:fldChar w:fldCharType="begin"/>
+            </w:r>
+            <w:r>
+              <w:rPr>
+                <w:noProof/>
+                <w:webHidden/>
+              </w:rPr>
+              <w:instrText xml:space="preserve"> PAGEREF _Toc512107416 \h </w:instrText>
+            </w:r>
+            <w:r>
+              <w:rPr>
+                <w:noProof/>
+                <w:webHidden/>
+              </w:rPr>
+            </w:r>
+            <w:r>
+              <w:rPr>
+                <w:noProof/>
+                <w:webHidden/>
+              </w:rPr>
+              <w:fldChar w:fldCharType="separate"/>
+            </w:r>
+            <w:r>
+              <w:rPr>
+                <w:noProof/>
+                <w:webHidden/>
+              </w:rPr>
+              <w:t>3</w:t>
+            </w:r>
+            <w:r>
+              <w:rPr>
+                <w:noProof/>
+                <w:webHidden/>
+              </w:rPr>
+              <w:fldChar w:fldCharType="end"/>
+            </w:r>
+          </w:hyperlink>
+        </w:p>
+        <w:p>
+          <w:r>
+            <w:rPr>
+              <w:b/>
+              <w:bCs/>
+              <w:noProof/>
+            </w:rPr>
+            <w:fldChar w:fldCharType="end"/>
+          </w:r>
+        </w:p>
+      </w:sdtContent>
+    </w:sdt>
+    <w:p>
+      <w:pPr>
+        <w:pStyle w:val="Heading1"/>
+        <w:spacing w:after="240" w:line="276" w:lineRule="auto"/>
+      </w:pPr>
+      <w:bookmarkStart w:id="0" w:name="_Toc512107408"/>
+      <w:r>
+        <w:t>Query expansion methods implemented</w:t>
+      </w:r>
+      <w:bookmarkEnd w:id="0"/>
+    </w:p>
+    <w:p>
+      <w:pPr>
+        <w:spacing w:after="240" w:line="276" w:lineRule="auto"/>
+      </w:pPr>
       <w:r>
         <w:t>I implemented the following query expansion methods:</w:t>
       </w:r>
-    </w:p>
-    <w:p/>
-    <w:p>
-      <w:r>
-        <w:t>1. Manual thesaurus-based method with WordNet</w:t>
-      </w:r>
-    </w:p>
-    <w:p>
-      <w:r>
-        <w:t>2. Automatic thesaurus-based method with term-term co-occurrence values</w:t>
-      </w:r>
-    </w:p>
-    <w:p>
-      <w:r>
-        <w:t>3. Semi-automatic thesaurus-based method with WordNet + term-term co-occurrence filter</w:t>
-      </w:r>
-    </w:p>
-    <w:p/>
-    <w:p>
+      <w:bookmarkStart w:id="1" w:name="_GoBack"/>
+      <w:bookmarkEnd w:id="1"/>
+    </w:p>
+    <w:p>
+      <w:pPr>
+        <w:pStyle w:val="ListParagraph"/>
+        <w:numPr>
+          <w:ilvl w:val="0"/>
+          <w:numId w:val="1"/>
+        </w:numPr>
+        <w:spacing w:after="240" w:line="276" w:lineRule="auto"/>
+      </w:pPr>
+      <w:r>
+        <w:t>Manual thesaurus-based method with WordNet</w:t>
+      </w:r>
+    </w:p>
+    <w:p>
+      <w:pPr>
+        <w:pStyle w:val="ListParagraph"/>
+        <w:numPr>
+          <w:ilvl w:val="0"/>
+          <w:numId w:val="1"/>
+        </w:numPr>
+        <w:spacing w:after="240" w:line="276" w:lineRule="auto"/>
+      </w:pPr>
+      <w:r>
+        <w:t>Automatic thesaurus-based method with term-term co-occurrence values</w:t>
+      </w:r>
+    </w:p>
+    <w:p>
+      <w:pPr>
+        <w:pStyle w:val="ListParagraph"/>
+        <w:numPr>
+          <w:ilvl w:val="0"/>
+          <w:numId w:val="1"/>
+        </w:numPr>
+        <w:spacing w:after="240" w:line="276" w:lineRule="auto"/>
+      </w:pPr>
+      <w:r>
+        <w:t>Semi-automatic thesaurus-based method with WordNet + term-term co-occurrence filter</w:t>
+      </w:r>
+    </w:p>
+    <w:p>
+      <w:pPr>
+        <w:pStyle w:val="Heading2"/>
+        <w:spacing w:after="240" w:line="276" w:lineRule="auto"/>
+      </w:pPr>
+      <w:bookmarkStart w:id="2" w:name="_Toc512107409"/>
+      <w:r>
+        <w:t>Manual thesaurus-based method with WordNet</w:t>
+      </w:r>
+      <w:bookmarkEnd w:id="2"/>
+    </w:p>
+    <w:p>
+      <w:pPr>
+        <w:spacing w:after="240" w:line="276" w:lineRule="auto"/>
+      </w:pPr>
       <w:r>
         <w:t>Method (1) is as follows:</w:t>
       </w:r>
     </w:p>
     <w:p>
-      <w:r>
-        <w:t xml:space="preserve">  - For each lemma in the query, get the </w:t>
+      <w:pPr>
+        <w:pStyle w:val="ListParagraph"/>
+        <w:numPr>
+          <w:ilvl w:val="0"/>
+          <w:numId w:val="3"/>
+        </w:numPr>
+        <w:spacing w:after="240" w:line="276" w:lineRule="auto"/>
+      </w:pPr>
+      <w:r>
+        <w:t xml:space="preserve">For each lemma in the query, get the </w:t>
       </w:r>
       <w:proofErr w:type="spellStart"/>
       <w:r>
@@ -66,10 +868,21 @@
       <w:r>
         <w:t xml:space="preserve"> from WordNet</w:t>
       </w:r>
-    </w:p>
-    <w:p>
-      <w:r>
-        <w:t xml:space="preserve">  - Get the lemmas for these </w:t>
+      <w:r>
+        <w:t>.</w:t>
+      </w:r>
+    </w:p>
+    <w:p>
+      <w:pPr>
+        <w:pStyle w:val="ListParagraph"/>
+        <w:numPr>
+          <w:ilvl w:val="0"/>
+          <w:numId w:val="3"/>
+        </w:numPr>
+        <w:spacing w:after="240" w:line="276" w:lineRule="auto"/>
+      </w:pPr>
+      <w:r>
+        <w:t xml:space="preserve">Get the lemmas for these </w:t>
       </w:r>
       <w:proofErr w:type="spellStart"/>
       <w:r>
@@ -79,85 +892,114 @@
       <w:r>
         <w:t xml:space="preserve"> and remove duplicates</w:t>
       </w:r>
-    </w:p>
-    <w:p>
-      <w:r>
-        <w:t xml:space="preserve">  - Add all these lemmas to the original query</w:t>
-      </w:r>
-    </w:p>
-    <w:p>
-      <w:r>
-        <w:t xml:space="preserve">  - In my opinion, we should restrict the number / percentage of new lemmas to be added, but</w:t>
-      </w:r>
-    </w:p>
-    <w:p>
-      <w:r>
-        <w:t xml:space="preserve">    I have not experimented to get the best number because I am currently not able to assess</w:t>
-      </w:r>
-    </w:p>
-    <w:p>
-      <w:r>
-        <w:t xml:space="preserve">    the effectiveness of my system</w:t>
-      </w:r>
-    </w:p>
-    <w:p>
-      <w:r>
-        <w:t xml:space="preserve">  - However, this number / percentage ought to be small, </w:t>
-      </w:r>
-      <w:proofErr w:type="gramStart"/>
-      <w:r>
-        <w:t>so as to</w:t>
-      </w:r>
-      <w:proofErr w:type="gramEnd"/>
-      <w:r>
-        <w:t xml:space="preserve"> balance expansion and drifting</w:t>
-      </w:r>
-    </w:p>
-    <w:p/>
-    <w:p>
+      <w:r>
+        <w:t>.</w:t>
+      </w:r>
+    </w:p>
+    <w:p>
+      <w:pPr>
+        <w:pStyle w:val="ListParagraph"/>
+        <w:numPr>
+          <w:ilvl w:val="0"/>
+          <w:numId w:val="3"/>
+        </w:numPr>
+        <w:spacing w:after="240" w:line="276" w:lineRule="auto"/>
+      </w:pPr>
+      <w:r>
+        <w:t>Add all these lemmas to the original query</w:t>
+      </w:r>
+      <w:r>
+        <w:t>.</w:t>
+      </w:r>
+    </w:p>
+    <w:p>
+      <w:pPr>
+        <w:spacing w:after="240" w:line="276" w:lineRule="auto"/>
+      </w:pPr>
+      <w:r>
+        <w:t>In my opinion, we should restrict the number / percentage of new lemmas to be added</w:t>
+      </w:r>
+      <w:r>
+        <w:t>. There is no magic formula for this number / percentage, but</w:t>
+      </w:r>
+      <w:r>
+        <w:t xml:space="preserve"> </w:t>
+      </w:r>
+      <w:r>
+        <w:t>it</w:t>
+      </w:r>
+      <w:r>
+        <w:t xml:space="preserve"> ought to be small </w:t>
+      </w:r>
+      <w:r>
+        <w:t>to</w:t>
+      </w:r>
+      <w:r>
+        <w:t xml:space="preserve"> balance </w:t>
+      </w:r>
+      <w:r>
+        <w:t xml:space="preserve">between </w:t>
+      </w:r>
+      <w:r>
+        <w:t>expansion and drifting</w:t>
+      </w:r>
+      <w:r>
+        <w:t>.</w:t>
+      </w:r>
+    </w:p>
+    <w:p>
+      <w:pPr>
+        <w:pStyle w:val="Heading2"/>
+        <w:spacing w:after="240" w:line="276" w:lineRule="auto"/>
+      </w:pPr>
+      <w:bookmarkStart w:id="3" w:name="_Toc512107410"/>
+      <w:r>
+        <w:lastRenderedPageBreak/>
+        <w:t>Automatic thesaurus-based method with term-term co-occurrence values</w:t>
+      </w:r>
+      <w:bookmarkEnd w:id="3"/>
+    </w:p>
+    <w:p>
+      <w:pPr>
+        <w:spacing w:after="240" w:line="276" w:lineRule="auto"/>
+      </w:pPr>
       <w:r>
         <w:t>Method (2) is as follows:</w:t>
       </w:r>
     </w:p>
     <w:p>
-      <w:r>
-        <w:t xml:space="preserve">  -</w:t>
-      </w:r>
-    </w:p>
-    <w:p/>
-    <w:p>
-      <w:r>
-        <w:t>Method (3) is an upgrade of the manual thesaurus-based method, inspired by method (2),</w:t>
-      </w:r>
-    </w:p>
-    <w:p>
-      <w:r>
-        <w:t xml:space="preserve">  because in method (2), there are many parameters for us to decide whether a new term should</w:t>
-      </w:r>
-    </w:p>
-    <w:p>
-      <w:r>
-        <w:t xml:space="preserve">  be part of the query expansion</w:t>
-      </w:r>
-    </w:p>
-    <w:p>
-      <w:proofErr w:type="gramStart"/>
-      <w:r>
-        <w:t>Method(</w:t>
-      </w:r>
-      <w:proofErr w:type="gramEnd"/>
-      <w:r>
-        <w:t>3) is as follows:</w:t>
-      </w:r>
-    </w:p>
-    <w:p>
-      <w:r>
-        <w:t xml:space="preserve">  - Follow the first 2 steps of method (1)</w:t>
-      </w:r>
-    </w:p>
-    <w:p>
-      <w:r>
-        <w:t xml:space="preserve">  - Before adding the </w:t>
+      <w:pPr>
+        <w:pStyle w:val="ListParagraph"/>
+        <w:numPr>
+          <w:ilvl w:val="0"/>
+          <w:numId w:val="4"/>
+        </w:numPr>
+        <w:spacing w:after="240" w:line="276" w:lineRule="auto"/>
+      </w:pPr>
+      <w:r>
+        <w:t xml:space="preserve">Follow the first </w:t>
+      </w:r>
+      <w:r>
+        <w:t>two</w:t>
+      </w:r>
+      <w:r>
+        <w:t xml:space="preserve"> steps of method (1).</w:t>
+      </w:r>
+    </w:p>
+    <w:p>
+      <w:pPr>
+        <w:pStyle w:val="ListParagraph"/>
+        <w:numPr>
+          <w:ilvl w:val="0"/>
+          <w:numId w:val="4"/>
+        </w:numPr>
+        <w:spacing w:after="240" w:line="276" w:lineRule="auto"/>
+      </w:pPr>
+      <w:r>
+        <w:t>Instead of</w:t>
+      </w:r>
+      <w:r>
+        <w:t xml:space="preserve"> adding the </w:t>
       </w:r>
       <w:proofErr w:type="spellStart"/>
       <w:r>
@@ -175,199 +1017,418 @@
       <w:proofErr w:type="spellEnd"/>
       <w:proofErr w:type="gramEnd"/>
       <w:r>
-        <w:t xml:space="preserve"> of the top k relevant documents</w:t>
-      </w:r>
-    </w:p>
-    <w:p>
+        <w:t xml:space="preserve"> of the top k relevant documents from the index.</w:t>
+      </w:r>
+    </w:p>
+    <w:p>
+      <w:pPr>
+        <w:spacing w:after="240" w:line="276" w:lineRule="auto"/>
+      </w:pPr>
+      <w:r>
+        <w:t>In my program, k is either the entire “high” list, or the entire “low” list if the “high” list is empty. k can be smaller. This means that one round of retrieval should be done before expanding the query.</w:t>
+      </w:r>
+    </w:p>
+    <w:p>
+      <w:pPr>
+        <w:pStyle w:val="ListParagraph"/>
+        <w:numPr>
+          <w:ilvl w:val="0"/>
+          <w:numId w:val="4"/>
+        </w:numPr>
+        <w:spacing w:after="240" w:line="276" w:lineRule="auto"/>
+      </w:pPr>
+      <w:r>
+        <w:t xml:space="preserve">Get the union of </w:t>
+      </w:r>
+      <w:r>
+        <w:t>lemmas</w:t>
+      </w:r>
+      <w:r>
+        <w:t xml:space="preserve"> across the top k documents that co-occur with each query lemma.</w:t>
+      </w:r>
+    </w:p>
+    <w:p>
+      <w:pPr>
+        <w:pStyle w:val="ListParagraph"/>
+        <w:numPr>
+          <w:ilvl w:val="0"/>
+          <w:numId w:val="4"/>
+        </w:numPr>
+        <w:spacing w:after="240" w:line="276" w:lineRule="auto"/>
+      </w:pPr>
+      <w:r>
+        <w:t>Add all these lemmas to the original query.</w:t>
+      </w:r>
+    </w:p>
+    <w:p>
+      <w:pPr>
+        <w:pStyle w:val="Heading2"/>
+        <w:spacing w:after="240" w:line="276" w:lineRule="auto"/>
+      </w:pPr>
+      <w:bookmarkStart w:id="4" w:name="_Toc512107411"/>
+      <w:r>
+        <w:t>Semi-automatic thesaurus-based method with WordNet + term-term co-occurrence filter</w:t>
+      </w:r>
+      <w:bookmarkEnd w:id="4"/>
+    </w:p>
+    <w:p>
+      <w:pPr>
+        <w:spacing w:after="240" w:line="276" w:lineRule="auto"/>
+      </w:pPr>
+      <w:r>
+        <w:t>Method (3) is an upgrade of the manual thesaurus-based method, inspired by method (2)</w:t>
+      </w:r>
+      <w:r>
+        <w:t>.</w:t>
+      </w:r>
+    </w:p>
+    <w:p>
+      <w:pPr>
+        <w:spacing w:after="240" w:line="276" w:lineRule="auto"/>
+      </w:pPr>
+      <w:r>
+        <w:t>I</w:t>
+      </w:r>
+      <w:r>
+        <w:t>n method (2), there are many parameters for us to decide whether a new term should be part of the query expansion</w:t>
+      </w:r>
+      <w:r>
+        <w:t>, but in method (3), these parameters are replaced by the set intersection condition explained below.</w:t>
+      </w:r>
+    </w:p>
+    <w:p>
+      <w:pPr>
+        <w:spacing w:after="240" w:line="276" w:lineRule="auto"/>
+      </w:pPr>
+      <w:r>
+        <w:t>Method</w:t>
+      </w:r>
+      <w:r>
+        <w:t xml:space="preserve"> </w:t>
+      </w:r>
+      <w:r>
+        <w:t>(3) is as follows:</w:t>
+      </w:r>
+    </w:p>
+    <w:p>
+      <w:pPr>
+        <w:pStyle w:val="ListParagraph"/>
+        <w:numPr>
+          <w:ilvl w:val="0"/>
+          <w:numId w:val="4"/>
+        </w:numPr>
+        <w:spacing w:after="240" w:line="276" w:lineRule="auto"/>
+      </w:pPr>
+      <w:r>
+        <w:t xml:space="preserve">Follow the first two steps of </w:t>
+      </w:r>
+      <w:proofErr w:type="gramStart"/>
+      <w:r>
+        <w:t>method(</w:t>
+      </w:r>
+      <w:proofErr w:type="gramEnd"/>
+      <w:r>
+        <w:t>1) and then the first three steps of method (2).</w:t>
+      </w:r>
+    </w:p>
+    <w:p>
+      <w:pPr>
+        <w:pStyle w:val="ListParagraph"/>
+        <w:numPr>
+          <w:ilvl w:val="0"/>
+          <w:numId w:val="4"/>
+        </w:numPr>
+        <w:spacing w:after="240" w:line="276" w:lineRule="auto"/>
+      </w:pPr>
+      <w:r>
+        <w:t xml:space="preserve">Instead of adding the </w:t>
+      </w:r>
+      <w:proofErr w:type="spellStart"/>
+      <w:r>
+        <w:t>synset</w:t>
+      </w:r>
+      <w:proofErr w:type="spellEnd"/>
+      <w:r>
+        <w:t xml:space="preserve"> lemmas or the co-occurring</w:t>
+      </w:r>
+      <w:r>
+        <w:t xml:space="preserve"> lemmas blindly</w:t>
+      </w:r>
+      <w:r>
+        <w:t>, i</w:t>
+      </w:r>
+      <w:r>
+        <w:t>ntersect the</w:t>
+      </w:r>
+      <w:r>
+        <w:t>se</w:t>
+      </w:r>
+      <w:r>
+        <w:t xml:space="preserve"> co-occurr</w:t>
+      </w:r>
+      <w:r>
+        <w:t>ing</w:t>
+      </w:r>
+      <w:r>
+        <w:t xml:space="preserve"> </w:t>
+      </w:r>
+      <w:r>
+        <w:t>lemmas</w:t>
+      </w:r>
+      <w:r>
+        <w:t xml:space="preserve"> with the </w:t>
+      </w:r>
+      <w:proofErr w:type="spellStart"/>
+      <w:r>
+        <w:t>synset</w:t>
+      </w:r>
+      <w:proofErr w:type="spellEnd"/>
+      <w:r>
+        <w:t xml:space="preserve"> lemmas</w:t>
+      </w:r>
+      <w:r>
+        <w:t xml:space="preserve"> from WordNet</w:t>
+      </w:r>
+      <w:r>
+        <w:t>.</w:t>
+      </w:r>
+    </w:p>
+    <w:p>
+      <w:pPr>
+        <w:pStyle w:val="ListParagraph"/>
+        <w:numPr>
+          <w:ilvl w:val="0"/>
+          <w:numId w:val="4"/>
+        </w:numPr>
+        <w:spacing w:after="240" w:line="276" w:lineRule="auto"/>
+      </w:pPr>
+      <w:r>
+        <w:t xml:space="preserve">Add </w:t>
+      </w:r>
+      <w:r>
+        <w:t>this</w:t>
+      </w:r>
+      <w:r>
+        <w:t xml:space="preserve"> intersection to the original query</w:t>
+      </w:r>
+      <w:r>
+        <w:t>.</w:t>
+      </w:r>
+    </w:p>
+    <w:p>
+      <w:pPr>
+        <w:pStyle w:val="Heading2"/>
+        <w:spacing w:after="240" w:line="276" w:lineRule="auto"/>
+      </w:pPr>
+      <w:bookmarkStart w:id="5" w:name="_Toc512107412"/>
+      <w:r>
+        <w:t>Additional notes about query expansion</w:t>
+      </w:r>
+      <w:bookmarkEnd w:id="5"/>
+    </w:p>
+    <w:p>
+      <w:pPr>
+        <w:spacing w:line="276" w:lineRule="auto"/>
+      </w:pPr>
+      <w:r>
+        <w:t>Note that we</w:t>
+      </w:r>
+      <w:r>
+        <w:t xml:space="preserve"> </w:t>
+      </w:r>
+      <w:r>
+        <w:t>may or may not</w:t>
+      </w:r>
+      <w:r>
+        <w:t xml:space="preserve"> want</w:t>
+      </w:r>
+      <w:r>
+        <w:t xml:space="preserve"> to </w:t>
+      </w:r>
+      <w:r>
+        <w:t>subtract the lemmas from the query expansion which already exist in the original query</w:t>
+      </w:r>
+      <w:r>
+        <w:t>. Not subtracting them would mean an increased importance on the term which exists in both the query and the query expansion. In my implementation, these “duplicate” lemmas are subtracted.</w:t>
+      </w:r>
+    </w:p>
+    <w:p>
+      <w:pPr>
+        <w:pStyle w:val="Heading1"/>
+        <w:spacing w:after="160" w:line="276" w:lineRule="auto"/>
+      </w:pPr>
+      <w:bookmarkStart w:id="6" w:name="_Toc512107413"/>
+      <w:r>
+        <w:t>Complexity analysis</w:t>
+      </w:r>
+      <w:bookmarkEnd w:id="6"/>
+    </w:p>
+    <w:p>
+      <w:pPr>
+        <w:pStyle w:val="Heading2"/>
+        <w:spacing w:after="160" w:line="276" w:lineRule="auto"/>
+      </w:pPr>
+      <w:bookmarkStart w:id="7" w:name="_Toc512107414"/>
+      <w:r>
+        <w:t>Increase in time complexity</w:t>
+      </w:r>
+      <w:bookmarkEnd w:id="7"/>
+    </w:p>
+    <w:p>
+      <w:pPr>
+        <w:spacing w:line="276" w:lineRule="auto"/>
+      </w:pPr>
+      <w:r>
+        <w:t>The increase in runtime by the query expansion methods are dependent on the various parameters inside each of these methods.</w:t>
+      </w:r>
+    </w:p>
+    <w:p>
+      <w:pPr>
+        <w:spacing w:after="240" w:line="276" w:lineRule="auto"/>
+      </w:pPr>
+      <w:r>
+        <w:t>For method (1), the expected runtime increases linearly with the total number of terms in the</w:t>
+      </w:r>
+      <w:r>
+        <w:t xml:space="preserve"> </w:t>
+      </w:r>
+      <w:r>
+        <w:t>expanded query. Let O(x) be the time complexity of getting the cosine similarities between 1 term</w:t>
+      </w:r>
+      <w:r>
+        <w:t xml:space="preserve"> </w:t>
+      </w:r>
+      <w:r>
+        <w:t>and every document in the collection in sorted order, where x is some variable that models</w:t>
+      </w:r>
+      <w:r>
+        <w:t xml:space="preserve"> </w:t>
+      </w:r>
+      <w:r>
+        <w:t>the complexity of my retrieval pipeline (i.e. boolean retrieval then vector space retrieval).</w:t>
+      </w:r>
+    </w:p>
+    <w:p>
+      <w:pPr>
+        <w:spacing w:after="240" w:line="276" w:lineRule="auto"/>
+      </w:pPr>
       <w:r>
         <w:lastRenderedPageBreak/>
-        <w:t xml:space="preserve">    from the index</w:t>
-      </w:r>
-    </w:p>
-    <w:p>
-      <w:r>
-        <w:t xml:space="preserve">  - k ought to be small (in my program, I did not set k)</w:t>
-      </w:r>
-    </w:p>
-    <w:p>
-      <w:r>
-        <w:t xml:space="preserve">  - This means that 1 round of retrieval should be done before expanding the query</w:t>
-      </w:r>
-    </w:p>
-    <w:p>
-      <w:r>
-        <w:t xml:space="preserve">  - Get the union of terms across the top k documents that co-occur with each query lemma</w:t>
-      </w:r>
-    </w:p>
-    <w:p>
-      <w:r>
-        <w:t xml:space="preserve">  - Intersect the co-occurred terms with the synonyms from WordNet</w:t>
-      </w:r>
-    </w:p>
-    <w:p>
-      <w:r>
-        <w:t xml:space="preserve">  - Add the intersection minus (terms in the original query) to the original query</w:t>
-      </w:r>
-    </w:p>
-    <w:p>
-      <w:r>
-        <w:t xml:space="preserve">  - As before, we need to do the minus-</w:t>
+        <w:t>Then for an original query with j terms and a query expansion of k terms, the time complexity of the</w:t>
+      </w:r>
+      <w:r>
+        <w:t xml:space="preserve"> </w:t>
+      </w:r>
+      <w:r>
+        <w:t>retrieval process is O((</w:t>
       </w:r>
       <w:proofErr w:type="spellStart"/>
       <w:r>
-        <w:t>ing</w:t>
+        <w:t>j+</w:t>
+      </w:r>
+      <w:proofErr w:type="gramStart"/>
+      <w:r>
+        <w:t>k</w:t>
       </w:r>
       <w:proofErr w:type="spellEnd"/>
       <w:r>
-        <w:t xml:space="preserve"> because terms in the original query might re-appear in the</w:t>
-      </w:r>
-    </w:p>
-    <w:p>
-      <w:r>
-        <w:t xml:space="preserve">    synonym / co-occurrence sets across different documents that are relevant.</w:t>
-      </w:r>
-    </w:p>
-    <w:p/>
-    <w:p>
-      <w:r>
-        <w:t>The increase in runtime by the query expansion methods are dependent on the various parameters inside</w:t>
-      </w:r>
-    </w:p>
-    <w:p>
-      <w:r>
-        <w:t xml:space="preserve">  each of these methods.</w:t>
-      </w:r>
-    </w:p>
-    <w:p/>
-    <w:p>
-      <w:r>
-        <w:t>For method (1), the expected runtime increases linearly with the total number of terms in the</w:t>
-      </w:r>
-    </w:p>
-    <w:p>
-      <w:r>
-        <w:t xml:space="preserve">  expanded query. Let O(x) be the time complexity of getting the cosine similarities between 1 term</w:t>
-      </w:r>
-    </w:p>
-    <w:p>
-      <w:r>
-        <w:t xml:space="preserve">  and every document in the collection in sorted order, where x is some variable that models.</w:t>
-      </w:r>
-    </w:p>
-    <w:p>
-      <w:r>
-        <w:t xml:space="preserve">  the complexity of my retrieval pipeline (i.e. </w:t>
+        <w:t>)*</w:t>
+      </w:r>
+      <w:proofErr w:type="gramEnd"/>
+      <w:r>
+        <w:t>x).</w:t>
+      </w:r>
+    </w:p>
+    <w:p>
+      <w:pPr>
+        <w:spacing w:line="276" w:lineRule="auto"/>
+      </w:pPr>
+      <w:r>
+        <w:t>For method</w:t>
+      </w:r>
+      <w:r>
+        <w:t>s</w:t>
+      </w:r>
+      <w:r>
+        <w:t xml:space="preserve"> (2) and (3), there is a need to first retrieve the most relevant documents for the original</w:t>
+      </w:r>
+      <w:r>
+        <w:t xml:space="preserve"> </w:t>
+      </w:r>
+      <w:r>
+        <w:t>query before expanding the query. (Otherwise, we do not know which documents to get the co-occurrence values from.)</w:t>
+      </w:r>
+    </w:p>
+    <w:p>
+      <w:pPr>
+        <w:spacing w:line="276" w:lineRule="auto"/>
+      </w:pPr>
+      <w:r>
+        <w:t xml:space="preserve">As such, using the same set of variables defined above, the time complexity of method (2) and (3) </w:t>
+      </w:r>
+      <w:proofErr w:type="gramStart"/>
+      <w:r>
+        <w:t xml:space="preserve">is  </w:t>
+      </w:r>
+      <w:r>
+        <w:t>O</w:t>
+      </w:r>
+      <w:proofErr w:type="gramEnd"/>
+      <w:r>
+        <w:t>(j*x + (</w:t>
       </w:r>
       <w:proofErr w:type="spellStart"/>
       <w:r>
-        <w:t>boolean</w:t>
+        <w:t>j+k</w:t>
       </w:r>
       <w:proofErr w:type="spellEnd"/>
       <w:r>
-        <w:t xml:space="preserve"> retrieval then vector space retrieval).</w:t>
-      </w:r>
-    </w:p>
-    <w:p>
-      <w:r>
-        <w:t>Then for an original query with j terms and a query expansion of k terms, the time complexity of the</w:t>
-      </w:r>
-    </w:p>
-    <w:p>
-      <w:r>
-        <w:t xml:space="preserve">  retrieval process is O((</w:t>
-      </w:r>
-      <w:proofErr w:type="spellStart"/>
-      <w:r>
-        <w:t>j+</w:t>
-      </w:r>
-      <w:proofErr w:type="gramStart"/>
-      <w:r>
-        <w:t>k</w:t>
-      </w:r>
-      <w:proofErr w:type="spellEnd"/>
-      <w:r>
-        <w:t>)*</w:t>
-      </w:r>
-      <w:proofErr w:type="gramEnd"/>
-      <w:r>
-        <w:t>x).</w:t>
-      </w:r>
-    </w:p>
-    <w:p/>
-    <w:p>
-      <w:r>
-        <w:t>For method (2) and (3), there is a need to first retrieve the most relevant documents for the original</w:t>
-      </w:r>
-    </w:p>
-    <w:p>
-      <w:r>
-        <w:t xml:space="preserve">  query before expanding the query. (Otherwise, we do not know which documents to get the co-occurrence</w:t>
-      </w:r>
-    </w:p>
-    <w:p>
-      <w:r>
-        <w:t xml:space="preserve">  values from.)</w:t>
-      </w:r>
-    </w:p>
-    <w:p>
-      <w:r>
-        <w:t>As such, using the same set of variables defined above, the time complexity of method (2) and (3) are</w:t>
-      </w:r>
-    </w:p>
-    <w:p>
-      <w:r>
-        <w:t xml:space="preserve">  </w:t>
-      </w:r>
-      <w:proofErr w:type="gramStart"/>
-      <w:r>
-        <w:t>O(</w:t>
-      </w:r>
-      <w:proofErr w:type="gramEnd"/>
-      <w:r>
-        <w:t>j*x + (</w:t>
-      </w:r>
-      <w:proofErr w:type="spellStart"/>
-      <w:r>
-        <w:t>j+k</w:t>
-      </w:r>
-      <w:proofErr w:type="spellEnd"/>
-      <w:r>
         <w:t>)*x + y) where y is a constant that differentiates between method (2) and (3), since</w:t>
       </w:r>
-    </w:p>
-    <w:p>
-      <w:r>
-        <w:t xml:space="preserve">  these </w:t>
-      </w:r>
-      <w:proofErr w:type="gramStart"/>
-      <w:r>
-        <w:t>two methods process</w:t>
-      </w:r>
-      <w:proofErr w:type="gramEnd"/>
-      <w:r>
-        <w:t xml:space="preserve"> co-occurrence differently.</w:t>
-      </w:r>
-    </w:p>
-    <w:p/>
-    <w:p>
+      <w:r>
+        <w:t xml:space="preserve"> </w:t>
+      </w:r>
+      <w:r>
+        <w:t>these two methods process co-occurrence differently.</w:t>
+      </w:r>
+    </w:p>
+    <w:p>
+      <w:pPr>
+        <w:pStyle w:val="Heading2"/>
+        <w:spacing w:after="160" w:line="276" w:lineRule="auto"/>
+      </w:pPr>
+      <w:bookmarkStart w:id="8" w:name="_Toc512107415"/>
+      <w:r>
+        <w:t>Increase in space usage</w:t>
+      </w:r>
+      <w:bookmarkEnd w:id="8"/>
+    </w:p>
+    <w:p>
+      <w:pPr>
+        <w:spacing w:line="276" w:lineRule="auto"/>
+      </w:pPr>
       <w:r>
         <w:t>The increase in space complexity by the query expansion methods are as follows:</w:t>
       </w:r>
     </w:p>
-    <w:p/>
-    <w:p>
-      <w:r>
-        <w:lastRenderedPageBreak/>
+    <w:p>
+      <w:pPr>
+        <w:spacing w:line="276" w:lineRule="auto"/>
+      </w:pPr>
+      <w:r>
         <w:t>For method (1), we need to store WordNet. The WordNet downloaded from the Princeton University website</w:t>
       </w:r>
-    </w:p>
-    <w:p>
-      <w:r>
-        <w:t xml:space="preserve">  is about 40 MB. </w:t>
-      </w:r>
-    </w:p>
-    <w:p/>
-    <w:p>
+      <w:r>
+        <w:t xml:space="preserve"> </w:t>
+      </w:r>
+      <w:r>
+        <w:t xml:space="preserve">is about 40 MB. </w:t>
+      </w:r>
+    </w:p>
+    <w:p>
+      <w:pPr>
+        <w:spacing w:after="240" w:line="276" w:lineRule="auto"/>
+      </w:pPr>
       <w:r>
         <w:t xml:space="preserve">For method (2), we need to store either the </w:t>
       </w:r>
@@ -389,10 +1450,14 @@
       <w:r>
         <w:t xml:space="preserve"> version of every</w:t>
       </w:r>
-    </w:p>
-    <w:p>
-      <w:r>
-        <w:t xml:space="preserve">  document. The </w:t>
+      <w:r>
+        <w:t xml:space="preserve"> </w:t>
+      </w:r>
+      <w:r>
+        <w:t xml:space="preserve">document. </w:t>
+      </w:r>
+      <w:r>
+        <w:t xml:space="preserve">Storing </w:t>
       </w:r>
       <w:proofErr w:type="spellStart"/>
       <w:proofErr w:type="gramStart"/>
@@ -402,26 +1467,7 @@
       <w:proofErr w:type="spellEnd"/>
       <w:proofErr w:type="gramEnd"/>
       <w:r>
-        <w:t xml:space="preserve"> of 100 documents is already occupying 7 MB. The expected total additional</w:t>
-      </w:r>
-    </w:p>
-    <w:p>
-      <w:r>
-        <w:t xml:space="preserve">  space usage would be </w:t>
-      </w:r>
-      <w:proofErr w:type="gramStart"/>
-      <w:r>
-        <w:t>similar to</w:t>
-      </w:r>
-      <w:proofErr w:type="gramEnd"/>
-      <w:r>
-        <w:t xml:space="preserve"> that of the original CSV file (about 700 MB).</w:t>
-      </w:r>
-    </w:p>
-    <w:p/>
-    <w:p>
-      <w:r>
-        <w:t xml:space="preserve">For method (3), since both WordNet and </w:t>
+        <w:t xml:space="preserve"> consumes more space than storing simply the </w:t>
       </w:r>
       <w:proofErr w:type="spellStart"/>
       <w:r>
@@ -429,7 +1475,15 @@
       </w:r>
       <w:proofErr w:type="spellEnd"/>
       <w:r>
-        <w:t xml:space="preserve"> / </w:t>
+        <w:t xml:space="preserve"> text because </w:t>
+      </w:r>
+      <w:proofErr w:type="spellStart"/>
+      <w:r>
+        <w:t>nltk.Text</w:t>
+      </w:r>
+      <w:proofErr w:type="spellEnd"/>
+      <w:r>
+        <w:t xml:space="preserve"> contains other class-specific fields for ease of processing. On the other hand, if we store the latter, we will need to incur computational costs during the search phase to convert to </w:t>
       </w:r>
       <w:proofErr w:type="spellStart"/>
       <w:proofErr w:type="gramStart"/>
@@ -439,37 +1493,166 @@
       <w:proofErr w:type="spellEnd"/>
       <w:proofErr w:type="gramEnd"/>
       <w:r>
+        <w:t xml:space="preserve"> type. The </w:t>
+      </w:r>
+      <w:proofErr w:type="spellStart"/>
+      <w:proofErr w:type="gramStart"/>
+      <w:r>
+        <w:t>nltk.Text</w:t>
+      </w:r>
+      <w:proofErr w:type="spellEnd"/>
+      <w:proofErr w:type="gramEnd"/>
+      <w:r>
+        <w:t xml:space="preserve"> of every document in the CSV file occupies about 1.7 GB of space.</w:t>
+      </w:r>
+    </w:p>
+    <w:p>
+      <w:pPr>
+        <w:spacing w:after="240" w:line="276" w:lineRule="auto"/>
+      </w:pPr>
+      <w:r>
+        <w:t xml:space="preserve">For method (3), since both WordNet and </w:t>
+      </w:r>
+      <w:proofErr w:type="spellStart"/>
+      <w:r>
+        <w:t>word_tokenize-ed</w:t>
+      </w:r>
+      <w:proofErr w:type="spellEnd"/>
+      <w:r>
+        <w:t xml:space="preserve"> / </w:t>
+      </w:r>
+      <w:proofErr w:type="spellStart"/>
+      <w:proofErr w:type="gramStart"/>
+      <w:r>
+        <w:t>nltk.Text</w:t>
+      </w:r>
+      <w:proofErr w:type="spellEnd"/>
+      <w:proofErr w:type="gramEnd"/>
+      <w:r>
         <w:t xml:space="preserve"> resources are used, the increase in</w:t>
       </w:r>
-    </w:p>
-    <w:p>
-      <w:r>
-        <w:t xml:space="preserve">  space usage is the sum of additional space usages by method (1) and (2).</w:t>
-      </w:r>
-    </w:p>
-    <w:p/>
-    <w:p>
+      <w:r>
+        <w:t xml:space="preserve"> </w:t>
+      </w:r>
+      <w:r>
+        <w:t>space usage is the sum of additional space usages by method (1) and (2).</w:t>
+      </w:r>
+    </w:p>
+    <w:p>
+      <w:pPr>
+        <w:pStyle w:val="Heading1"/>
+        <w:spacing w:after="240" w:line="276" w:lineRule="auto"/>
+      </w:pPr>
+      <w:bookmarkStart w:id="9" w:name="_Toc512107416"/>
+      <w:r>
+        <w:t>Conclusion</w:t>
+      </w:r>
+      <w:bookmarkEnd w:id="9"/>
+    </w:p>
+    <w:p>
+      <w:pPr>
+        <w:spacing w:after="240" w:line="276" w:lineRule="auto"/>
+      </w:pPr>
       <w:r>
         <w:t>In conclusion, query expansion increases the complexity of the retrieval. The more the expected precision / robustness of the query expansion method, the more the resources used. My personal inclination for query expansion would be the following:</w:t>
       </w:r>
     </w:p>
-    <w:p/>
-    <w:p>
-      <w:r>
-        <w:t>- For long queries, skip query expansion (need to define what is "long")</w:t>
-      </w:r>
-    </w:p>
-    <w:p>
-      <w:r>
-        <w:t>- Should further limit the total number of terms in the query expansion (e.g. 1 expansion term per query term)</w:t>
-      </w:r>
-    </w:p>
-    <w:p>
-      <w:r>
-        <w:t>- Should use a more niche thesaurus (i.e. relevant to law) depending on the domain of the collection</w:t>
-      </w:r>
-      <w:bookmarkStart w:id="0" w:name="_GoBack"/>
-      <w:bookmarkEnd w:id="0"/>
+    <w:p>
+      <w:pPr>
+        <w:pStyle w:val="ListParagraph"/>
+        <w:numPr>
+          <w:ilvl w:val="0"/>
+          <w:numId w:val="5"/>
+        </w:numPr>
+        <w:spacing w:after="240" w:line="276" w:lineRule="auto"/>
+      </w:pPr>
+      <w:r>
+        <w:t>Should</w:t>
+      </w:r>
+      <w:r>
+        <w:t xml:space="preserve"> skip query expansion </w:t>
+      </w:r>
+      <w:r>
+        <w:t>for longer queries as they are more likely to have all the relevant terms inside already (need to define what is “longer”)</w:t>
+      </w:r>
+    </w:p>
+    <w:p>
+      <w:pPr>
+        <w:pStyle w:val="ListParagraph"/>
+        <w:numPr>
+          <w:ilvl w:val="0"/>
+          <w:numId w:val="5"/>
+        </w:numPr>
+        <w:spacing w:after="240" w:line="276" w:lineRule="auto"/>
+      </w:pPr>
+      <w:r>
+        <w:t xml:space="preserve">Should further limit the total number of terms in the query expansion </w:t>
+      </w:r>
+      <w:r>
+        <w:t>to balance against query drifting</w:t>
+      </w:r>
+      <w:r>
+        <w:t xml:space="preserve"> (e.g. maximum of two query expansion terms per query term)</w:t>
+      </w:r>
+    </w:p>
+    <w:p>
+      <w:pPr>
+        <w:pStyle w:val="ListParagraph"/>
+        <w:numPr>
+          <w:ilvl w:val="0"/>
+          <w:numId w:val="5"/>
+        </w:numPr>
+        <w:spacing w:after="240" w:line="276" w:lineRule="auto"/>
+      </w:pPr>
+      <w:r>
+        <w:t>Should use a more niche thesaurus depending on the domain of the collection</w:t>
+      </w:r>
+      <w:r>
+        <w:t xml:space="preserve"> (i.e. </w:t>
+      </w:r>
+      <w:r>
+        <w:t xml:space="preserve">use a </w:t>
+      </w:r>
+      <w:r>
+        <w:t>law</w:t>
+      </w:r>
+      <w:r>
+        <w:t xml:space="preserve"> thesaurus for a collection of court files</w:t>
+      </w:r>
+      <w:r>
+        <w:t>)</w:t>
+      </w:r>
+    </w:p>
+    <w:p>
+      <w:pPr>
+        <w:pStyle w:val="ListParagraph"/>
+        <w:numPr>
+          <w:ilvl w:val="0"/>
+          <w:numId w:val="5"/>
+        </w:numPr>
+        <w:spacing w:after="240" w:line="276" w:lineRule="auto"/>
+      </w:pPr>
+      <w:r>
+        <w:t>Should u</w:t>
+      </w:r>
+      <w:r>
+        <w:t xml:space="preserve">se a word sense disambiguation framework to get the most appropriate sense for each query term and get the </w:t>
+      </w:r>
+      <w:r>
+        <w:t>synonyms</w:t>
+      </w:r>
+      <w:r>
+        <w:t xml:space="preserve"> for th</w:t>
+      </w:r>
+      <w:r>
+        <w:t>ose</w:t>
+      </w:r>
+      <w:r>
+        <w:t xml:space="preserve"> senses</w:t>
+      </w:r>
+      <w:r>
+        <w:t xml:space="preserve"> (effectiveness is now largely dependent on the framework)</w:t>
+      </w:r>
     </w:p>
     <w:sectPr>
       <w:pgSz w:w="11906" w:h="16838"/>
@@ -479,6 +1662,772 @@
     </w:sectPr>
   </w:body>
 </w:document>
+</file>
+
+<file path=word/numbering.xml><?xml version="1.0" encoding="utf-8"?>
+<w:numbering xmlns:wpc="http://schemas.microsoft.com/office/word/2010/wordprocessingCanvas" xmlns:cx="http://schemas.microsoft.com/office/drawing/2014/chartex" xmlns:cx1="http://schemas.microsoft.com/office/drawing/2015/9/8/chartex" xmlns:cx2="http://schemas.microsoft.com/office/drawing/2015/10/21/chartex" xmlns:cx3="http://schemas.microsoft.com/office/drawing/2016/5/9/chartex" xmlns:cx4="http://schemas.microsoft.com/office/drawing/2016/5/10/chartex" xmlns:cx5="http://schemas.microsoft.com/office/drawing/2016/5/11/chartex" xmlns:cx6="http://schemas.microsoft.com/office/drawing/2016/5/12/chartex" xmlns:cx7="http://schemas.microsoft.com/office/drawing/2016/5/13/chartex" xmlns:cx8="http://schemas.microsoft.com/office/drawing/2016/5/14/chartex" xmlns:mc="http://schemas.openxmlformats.org/markup-compatibility/2006" xmlns:aink="http://schemas.microsoft.com/office/drawing/2016/ink" xmlns:am3d="http://schemas.microsoft.com/office/drawing/2017/model3d" xmlns:o="urn:schemas-microsoft-com:office:office" xmlns:r="http://schemas.openxmlformats.org/officeDocument/2006/relationships" xmlns:m="http://schemas.openxmlformats.org/officeDocument/2006/math" xmlns:v="urn:schemas-microsoft-com:vml" xmlns:wp14="http://schemas.microsoft.com/office/word/2010/wordprocessingDrawing" xmlns:wp="http://schemas.openxmlformats.org/drawingml/2006/wordprocessingDrawing" xmlns:w10="urn:schemas-microsoft-com:office:word" xmlns:w="http://schemas.openxmlformats.org/wordprocessingml/2006/main" xmlns:w14="http://schemas.microsoft.com/office/word/2010/wordml" xmlns:w15="http://schemas.microsoft.com/office/word/2012/wordml" xmlns:w16cid="http://schemas.microsoft.com/office/word/2016/wordml/cid" xmlns:w16se="http://schemas.microsoft.com/office/word/2015/wordml/symex" xmlns:wpg="http://schemas.microsoft.com/office/word/2010/wordprocessingGroup" xmlns:wpi="http://schemas.microsoft.com/office/word/2010/wordprocessingInk" xmlns:wne="http://schemas.microsoft.com/office/word/2006/wordml" xmlns:wps="http://schemas.microsoft.com/office/word/2010/wordprocessingShape" mc:Ignorable="w14 w15 w16se w16cid wp14">
+  <w:abstractNum w:abstractNumId="0" w15:restartNumberingAfterBreak="0">
+    <w:nsid w:val="096F2054"/>
+    <w:multiLevelType w:val="hybridMultilevel"/>
+    <w:tmpl w:val="D05CF5DE"/>
+    <w:lvl w:ilvl="0" w:tplc="4809001B">
+      <w:start w:val="1"/>
+      <w:numFmt w:val="lowerRoman"/>
+      <w:lvlText w:val="%1."/>
+      <w:lvlJc w:val="right"/>
+      <w:pPr>
+        <w:ind w:left="720" w:hanging="360"/>
+      </w:pPr>
+      <w:rPr>
+        <w:rFonts w:hint="default"/>
+      </w:rPr>
+    </w:lvl>
+    <w:lvl w:ilvl="1" w:tplc="48090003" w:tentative="1">
+      <w:start w:val="1"/>
+      <w:numFmt w:val="bullet"/>
+      <w:lvlText w:val="o"/>
+      <w:lvlJc w:val="left"/>
+      <w:pPr>
+        <w:ind w:left="1440" w:hanging="360"/>
+      </w:pPr>
+      <w:rPr>
+        <w:rFonts w:ascii="Courier New" w:hAnsi="Courier New" w:cs="Courier New" w:hint="default"/>
+      </w:rPr>
+    </w:lvl>
+    <w:lvl w:ilvl="2" w:tplc="48090005" w:tentative="1">
+      <w:start w:val="1"/>
+      <w:numFmt w:val="bullet"/>
+      <w:lvlText w:val=""/>
+      <w:lvlJc w:val="left"/>
+      <w:pPr>
+        <w:ind w:left="2160" w:hanging="360"/>
+      </w:pPr>
+      <w:rPr>
+        <w:rFonts w:ascii="Wingdings" w:hAnsi="Wingdings" w:hint="default"/>
+      </w:rPr>
+    </w:lvl>
+    <w:lvl w:ilvl="3" w:tplc="48090001" w:tentative="1">
+      <w:start w:val="1"/>
+      <w:numFmt w:val="bullet"/>
+      <w:lvlText w:val=""/>
+      <w:lvlJc w:val="left"/>
+      <w:pPr>
+        <w:ind w:left="2880" w:hanging="360"/>
+      </w:pPr>
+      <w:rPr>
+        <w:rFonts w:ascii="Symbol" w:hAnsi="Symbol" w:hint="default"/>
+      </w:rPr>
+    </w:lvl>
+    <w:lvl w:ilvl="4" w:tplc="48090003" w:tentative="1">
+      <w:start w:val="1"/>
+      <w:numFmt w:val="bullet"/>
+      <w:lvlText w:val="o"/>
+      <w:lvlJc w:val="left"/>
+      <w:pPr>
+        <w:ind w:left="3600" w:hanging="360"/>
+      </w:pPr>
+      <w:rPr>
+        <w:rFonts w:ascii="Courier New" w:hAnsi="Courier New" w:cs="Courier New" w:hint="default"/>
+      </w:rPr>
+    </w:lvl>
+    <w:lvl w:ilvl="5" w:tplc="48090005" w:tentative="1">
+      <w:start w:val="1"/>
+      <w:numFmt w:val="bullet"/>
+      <w:lvlText w:val=""/>
+      <w:lvlJc w:val="left"/>
+      <w:pPr>
+        <w:ind w:left="4320" w:hanging="360"/>
+      </w:pPr>
+      <w:rPr>
+        <w:rFonts w:ascii="Wingdings" w:hAnsi="Wingdings" w:hint="default"/>
+      </w:rPr>
+    </w:lvl>
+    <w:lvl w:ilvl="6" w:tplc="48090001" w:tentative="1">
+      <w:start w:val="1"/>
+      <w:numFmt w:val="bullet"/>
+      <w:lvlText w:val=""/>
+      <w:lvlJc w:val="left"/>
+      <w:pPr>
+        <w:ind w:left="5040" w:hanging="360"/>
+      </w:pPr>
+      <w:rPr>
+        <w:rFonts w:ascii="Symbol" w:hAnsi="Symbol" w:hint="default"/>
+      </w:rPr>
+    </w:lvl>
+    <w:lvl w:ilvl="7" w:tplc="48090003" w:tentative="1">
+      <w:start w:val="1"/>
+      <w:numFmt w:val="bullet"/>
+      <w:lvlText w:val="o"/>
+      <w:lvlJc w:val="left"/>
+      <w:pPr>
+        <w:ind w:left="5760" w:hanging="360"/>
+      </w:pPr>
+      <w:rPr>
+        <w:rFonts w:ascii="Courier New" w:hAnsi="Courier New" w:cs="Courier New" w:hint="default"/>
+      </w:rPr>
+    </w:lvl>
+    <w:lvl w:ilvl="8" w:tplc="48090005" w:tentative="1">
+      <w:start w:val="1"/>
+      <w:numFmt w:val="bullet"/>
+      <w:lvlText w:val=""/>
+      <w:lvlJc w:val="left"/>
+      <w:pPr>
+        <w:ind w:left="6480" w:hanging="360"/>
+      </w:pPr>
+      <w:rPr>
+        <w:rFonts w:ascii="Wingdings" w:hAnsi="Wingdings" w:hint="default"/>
+      </w:rPr>
+    </w:lvl>
+  </w:abstractNum>
+  <w:abstractNum w:abstractNumId="1" w15:restartNumberingAfterBreak="0">
+    <w:nsid w:val="10152D24"/>
+    <w:multiLevelType w:val="hybridMultilevel"/>
+    <w:tmpl w:val="F16EB2E2"/>
+    <w:lvl w:ilvl="0" w:tplc="4809001B">
+      <w:start w:val="1"/>
+      <w:numFmt w:val="lowerRoman"/>
+      <w:lvlText w:val="%1."/>
+      <w:lvlJc w:val="right"/>
+      <w:pPr>
+        <w:ind w:left="720" w:hanging="360"/>
+      </w:pPr>
+    </w:lvl>
+    <w:lvl w:ilvl="1" w:tplc="48090019" w:tentative="1">
+      <w:start w:val="1"/>
+      <w:numFmt w:val="lowerLetter"/>
+      <w:lvlText w:val="%2."/>
+      <w:lvlJc w:val="left"/>
+      <w:pPr>
+        <w:ind w:left="1440" w:hanging="360"/>
+      </w:pPr>
+    </w:lvl>
+    <w:lvl w:ilvl="2" w:tplc="4809001B" w:tentative="1">
+      <w:start w:val="1"/>
+      <w:numFmt w:val="lowerRoman"/>
+      <w:lvlText w:val="%3."/>
+      <w:lvlJc w:val="right"/>
+      <w:pPr>
+        <w:ind w:left="2160" w:hanging="180"/>
+      </w:pPr>
+    </w:lvl>
+    <w:lvl w:ilvl="3" w:tplc="4809000F" w:tentative="1">
+      <w:start w:val="1"/>
+      <w:numFmt w:val="decimal"/>
+      <w:lvlText w:val="%4."/>
+      <w:lvlJc w:val="left"/>
+      <w:pPr>
+        <w:ind w:left="2880" w:hanging="360"/>
+      </w:pPr>
+    </w:lvl>
+    <w:lvl w:ilvl="4" w:tplc="48090019" w:tentative="1">
+      <w:start w:val="1"/>
+      <w:numFmt w:val="lowerLetter"/>
+      <w:lvlText w:val="%5."/>
+      <w:lvlJc w:val="left"/>
+      <w:pPr>
+        <w:ind w:left="3600" w:hanging="360"/>
+      </w:pPr>
+    </w:lvl>
+    <w:lvl w:ilvl="5" w:tplc="4809001B" w:tentative="1">
+      <w:start w:val="1"/>
+      <w:numFmt w:val="lowerRoman"/>
+      <w:lvlText w:val="%6."/>
+      <w:lvlJc w:val="right"/>
+      <w:pPr>
+        <w:ind w:left="4320" w:hanging="180"/>
+      </w:pPr>
+    </w:lvl>
+    <w:lvl w:ilvl="6" w:tplc="4809000F" w:tentative="1">
+      <w:start w:val="1"/>
+      <w:numFmt w:val="decimal"/>
+      <w:lvlText w:val="%7."/>
+      <w:lvlJc w:val="left"/>
+      <w:pPr>
+        <w:ind w:left="5040" w:hanging="360"/>
+      </w:pPr>
+    </w:lvl>
+    <w:lvl w:ilvl="7" w:tplc="48090019" w:tentative="1">
+      <w:start w:val="1"/>
+      <w:numFmt w:val="lowerLetter"/>
+      <w:lvlText w:val="%8."/>
+      <w:lvlJc w:val="left"/>
+      <w:pPr>
+        <w:ind w:left="5760" w:hanging="360"/>
+      </w:pPr>
+    </w:lvl>
+    <w:lvl w:ilvl="8" w:tplc="4809001B" w:tentative="1">
+      <w:start w:val="1"/>
+      <w:numFmt w:val="lowerRoman"/>
+      <w:lvlText w:val="%9."/>
+      <w:lvlJc w:val="right"/>
+      <w:pPr>
+        <w:ind w:left="6480" w:hanging="180"/>
+      </w:pPr>
+    </w:lvl>
+  </w:abstractNum>
+  <w:abstractNum w:abstractNumId="2" w15:restartNumberingAfterBreak="0">
+    <w:nsid w:val="12B6737D"/>
+    <w:multiLevelType w:val="hybridMultilevel"/>
+    <w:tmpl w:val="C54A47DC"/>
+    <w:lvl w:ilvl="0" w:tplc="48090001">
+      <w:start w:val="1"/>
+      <w:numFmt w:val="bullet"/>
+      <w:lvlText w:val=""/>
+      <w:lvlJc w:val="left"/>
+      <w:pPr>
+        <w:ind w:left="720" w:hanging="360"/>
+      </w:pPr>
+      <w:rPr>
+        <w:rFonts w:ascii="Symbol" w:hAnsi="Symbol" w:hint="default"/>
+      </w:rPr>
+    </w:lvl>
+    <w:lvl w:ilvl="1" w:tplc="48090003" w:tentative="1">
+      <w:start w:val="1"/>
+      <w:numFmt w:val="bullet"/>
+      <w:lvlText w:val="o"/>
+      <w:lvlJc w:val="left"/>
+      <w:pPr>
+        <w:ind w:left="1440" w:hanging="360"/>
+      </w:pPr>
+      <w:rPr>
+        <w:rFonts w:ascii="Courier New" w:hAnsi="Courier New" w:cs="Courier New" w:hint="default"/>
+      </w:rPr>
+    </w:lvl>
+    <w:lvl w:ilvl="2" w:tplc="48090005" w:tentative="1">
+      <w:start w:val="1"/>
+      <w:numFmt w:val="bullet"/>
+      <w:lvlText w:val=""/>
+      <w:lvlJc w:val="left"/>
+      <w:pPr>
+        <w:ind w:left="2160" w:hanging="360"/>
+      </w:pPr>
+      <w:rPr>
+        <w:rFonts w:ascii="Wingdings" w:hAnsi="Wingdings" w:hint="default"/>
+      </w:rPr>
+    </w:lvl>
+    <w:lvl w:ilvl="3" w:tplc="48090001" w:tentative="1">
+      <w:start w:val="1"/>
+      <w:numFmt w:val="bullet"/>
+      <w:lvlText w:val=""/>
+      <w:lvlJc w:val="left"/>
+      <w:pPr>
+        <w:ind w:left="2880" w:hanging="360"/>
+      </w:pPr>
+      <w:rPr>
+        <w:rFonts w:ascii="Symbol" w:hAnsi="Symbol" w:hint="default"/>
+      </w:rPr>
+    </w:lvl>
+    <w:lvl w:ilvl="4" w:tplc="48090003" w:tentative="1">
+      <w:start w:val="1"/>
+      <w:numFmt w:val="bullet"/>
+      <w:lvlText w:val="o"/>
+      <w:lvlJc w:val="left"/>
+      <w:pPr>
+        <w:ind w:left="3600" w:hanging="360"/>
+      </w:pPr>
+      <w:rPr>
+        <w:rFonts w:ascii="Courier New" w:hAnsi="Courier New" w:cs="Courier New" w:hint="default"/>
+      </w:rPr>
+    </w:lvl>
+    <w:lvl w:ilvl="5" w:tplc="48090005" w:tentative="1">
+      <w:start w:val="1"/>
+      <w:numFmt w:val="bullet"/>
+      <w:lvlText w:val=""/>
+      <w:lvlJc w:val="left"/>
+      <w:pPr>
+        <w:ind w:left="4320" w:hanging="360"/>
+      </w:pPr>
+      <w:rPr>
+        <w:rFonts w:ascii="Wingdings" w:hAnsi="Wingdings" w:hint="default"/>
+      </w:rPr>
+    </w:lvl>
+    <w:lvl w:ilvl="6" w:tplc="48090001" w:tentative="1">
+      <w:start w:val="1"/>
+      <w:numFmt w:val="bullet"/>
+      <w:lvlText w:val=""/>
+      <w:lvlJc w:val="left"/>
+      <w:pPr>
+        <w:ind w:left="5040" w:hanging="360"/>
+      </w:pPr>
+      <w:rPr>
+        <w:rFonts w:ascii="Symbol" w:hAnsi="Symbol" w:hint="default"/>
+      </w:rPr>
+    </w:lvl>
+    <w:lvl w:ilvl="7" w:tplc="48090003" w:tentative="1">
+      <w:start w:val="1"/>
+      <w:numFmt w:val="bullet"/>
+      <w:lvlText w:val="o"/>
+      <w:lvlJc w:val="left"/>
+      <w:pPr>
+        <w:ind w:left="5760" w:hanging="360"/>
+      </w:pPr>
+      <w:rPr>
+        <w:rFonts w:ascii="Courier New" w:hAnsi="Courier New" w:cs="Courier New" w:hint="default"/>
+      </w:rPr>
+    </w:lvl>
+    <w:lvl w:ilvl="8" w:tplc="48090005" w:tentative="1">
+      <w:start w:val="1"/>
+      <w:numFmt w:val="bullet"/>
+      <w:lvlText w:val=""/>
+      <w:lvlJc w:val="left"/>
+      <w:pPr>
+        <w:ind w:left="6480" w:hanging="360"/>
+      </w:pPr>
+      <w:rPr>
+        <w:rFonts w:ascii="Wingdings" w:hAnsi="Wingdings" w:hint="default"/>
+      </w:rPr>
+    </w:lvl>
+  </w:abstractNum>
+  <w:abstractNum w:abstractNumId="3" w15:restartNumberingAfterBreak="0">
+    <w:nsid w:val="22F8452E"/>
+    <w:multiLevelType w:val="hybridMultilevel"/>
+    <w:tmpl w:val="97983D3A"/>
+    <w:lvl w:ilvl="0" w:tplc="48090001">
+      <w:start w:val="1"/>
+      <w:numFmt w:val="bullet"/>
+      <w:lvlText w:val=""/>
+      <w:lvlJc w:val="left"/>
+      <w:pPr>
+        <w:ind w:left="720" w:hanging="360"/>
+      </w:pPr>
+      <w:rPr>
+        <w:rFonts w:ascii="Symbol" w:hAnsi="Symbol" w:hint="default"/>
+      </w:rPr>
+    </w:lvl>
+    <w:lvl w:ilvl="1" w:tplc="48090003" w:tentative="1">
+      <w:start w:val="1"/>
+      <w:numFmt w:val="bullet"/>
+      <w:lvlText w:val="o"/>
+      <w:lvlJc w:val="left"/>
+      <w:pPr>
+        <w:ind w:left="1440" w:hanging="360"/>
+      </w:pPr>
+      <w:rPr>
+        <w:rFonts w:ascii="Courier New" w:hAnsi="Courier New" w:cs="Courier New" w:hint="default"/>
+      </w:rPr>
+    </w:lvl>
+    <w:lvl w:ilvl="2" w:tplc="48090005" w:tentative="1">
+      <w:start w:val="1"/>
+      <w:numFmt w:val="bullet"/>
+      <w:lvlText w:val=""/>
+      <w:lvlJc w:val="left"/>
+      <w:pPr>
+        <w:ind w:left="2160" w:hanging="360"/>
+      </w:pPr>
+      <w:rPr>
+        <w:rFonts w:ascii="Wingdings" w:hAnsi="Wingdings" w:hint="default"/>
+      </w:rPr>
+    </w:lvl>
+    <w:lvl w:ilvl="3" w:tplc="48090001" w:tentative="1">
+      <w:start w:val="1"/>
+      <w:numFmt w:val="bullet"/>
+      <w:lvlText w:val=""/>
+      <w:lvlJc w:val="left"/>
+      <w:pPr>
+        <w:ind w:left="2880" w:hanging="360"/>
+      </w:pPr>
+      <w:rPr>
+        <w:rFonts w:ascii="Symbol" w:hAnsi="Symbol" w:hint="default"/>
+      </w:rPr>
+    </w:lvl>
+    <w:lvl w:ilvl="4" w:tplc="48090003" w:tentative="1">
+      <w:start w:val="1"/>
+      <w:numFmt w:val="bullet"/>
+      <w:lvlText w:val="o"/>
+      <w:lvlJc w:val="left"/>
+      <w:pPr>
+        <w:ind w:left="3600" w:hanging="360"/>
+      </w:pPr>
+      <w:rPr>
+        <w:rFonts w:ascii="Courier New" w:hAnsi="Courier New" w:cs="Courier New" w:hint="default"/>
+      </w:rPr>
+    </w:lvl>
+    <w:lvl w:ilvl="5" w:tplc="48090005" w:tentative="1">
+      <w:start w:val="1"/>
+      <w:numFmt w:val="bullet"/>
+      <w:lvlText w:val=""/>
+      <w:lvlJc w:val="left"/>
+      <w:pPr>
+        <w:ind w:left="4320" w:hanging="360"/>
+      </w:pPr>
+      <w:rPr>
+        <w:rFonts w:ascii="Wingdings" w:hAnsi="Wingdings" w:hint="default"/>
+      </w:rPr>
+    </w:lvl>
+    <w:lvl w:ilvl="6" w:tplc="48090001" w:tentative="1">
+      <w:start w:val="1"/>
+      <w:numFmt w:val="bullet"/>
+      <w:lvlText w:val=""/>
+      <w:lvlJc w:val="left"/>
+      <w:pPr>
+        <w:ind w:left="5040" w:hanging="360"/>
+      </w:pPr>
+      <w:rPr>
+        <w:rFonts w:ascii="Symbol" w:hAnsi="Symbol" w:hint="default"/>
+      </w:rPr>
+    </w:lvl>
+    <w:lvl w:ilvl="7" w:tplc="48090003" w:tentative="1">
+      <w:start w:val="1"/>
+      <w:numFmt w:val="bullet"/>
+      <w:lvlText w:val="o"/>
+      <w:lvlJc w:val="left"/>
+      <w:pPr>
+        <w:ind w:left="5760" w:hanging="360"/>
+      </w:pPr>
+      <w:rPr>
+        <w:rFonts w:ascii="Courier New" w:hAnsi="Courier New" w:cs="Courier New" w:hint="default"/>
+      </w:rPr>
+    </w:lvl>
+    <w:lvl w:ilvl="8" w:tplc="48090005" w:tentative="1">
+      <w:start w:val="1"/>
+      <w:numFmt w:val="bullet"/>
+      <w:lvlText w:val=""/>
+      <w:lvlJc w:val="left"/>
+      <w:pPr>
+        <w:ind w:left="6480" w:hanging="360"/>
+      </w:pPr>
+      <w:rPr>
+        <w:rFonts w:ascii="Wingdings" w:hAnsi="Wingdings" w:hint="default"/>
+      </w:rPr>
+    </w:lvl>
+  </w:abstractNum>
+  <w:abstractNum w:abstractNumId="4" w15:restartNumberingAfterBreak="0">
+    <w:nsid w:val="27546E8D"/>
+    <w:multiLevelType w:val="hybridMultilevel"/>
+    <w:tmpl w:val="B3823A48"/>
+    <w:lvl w:ilvl="0" w:tplc="48090001">
+      <w:start w:val="1"/>
+      <w:numFmt w:val="bullet"/>
+      <w:lvlText w:val=""/>
+      <w:lvlJc w:val="left"/>
+      <w:pPr>
+        <w:ind w:left="720" w:hanging="360"/>
+      </w:pPr>
+      <w:rPr>
+        <w:rFonts w:ascii="Symbol" w:hAnsi="Symbol" w:hint="default"/>
+      </w:rPr>
+    </w:lvl>
+    <w:lvl w:ilvl="1" w:tplc="48090003" w:tentative="1">
+      <w:start w:val="1"/>
+      <w:numFmt w:val="bullet"/>
+      <w:lvlText w:val="o"/>
+      <w:lvlJc w:val="left"/>
+      <w:pPr>
+        <w:ind w:left="1440" w:hanging="360"/>
+      </w:pPr>
+      <w:rPr>
+        <w:rFonts w:ascii="Courier New" w:hAnsi="Courier New" w:cs="Courier New" w:hint="default"/>
+      </w:rPr>
+    </w:lvl>
+    <w:lvl w:ilvl="2" w:tplc="48090005" w:tentative="1">
+      <w:start w:val="1"/>
+      <w:numFmt w:val="bullet"/>
+      <w:lvlText w:val=""/>
+      <w:lvlJc w:val="left"/>
+      <w:pPr>
+        <w:ind w:left="2160" w:hanging="360"/>
+      </w:pPr>
+      <w:rPr>
+        <w:rFonts w:ascii="Wingdings" w:hAnsi="Wingdings" w:hint="default"/>
+      </w:rPr>
+    </w:lvl>
+    <w:lvl w:ilvl="3" w:tplc="48090001" w:tentative="1">
+      <w:start w:val="1"/>
+      <w:numFmt w:val="bullet"/>
+      <w:lvlText w:val=""/>
+      <w:lvlJc w:val="left"/>
+      <w:pPr>
+        <w:ind w:left="2880" w:hanging="360"/>
+      </w:pPr>
+      <w:rPr>
+        <w:rFonts w:ascii="Symbol" w:hAnsi="Symbol" w:hint="default"/>
+      </w:rPr>
+    </w:lvl>
+    <w:lvl w:ilvl="4" w:tplc="48090003" w:tentative="1">
+      <w:start w:val="1"/>
+      <w:numFmt w:val="bullet"/>
+      <w:lvlText w:val="o"/>
+      <w:lvlJc w:val="left"/>
+      <w:pPr>
+        <w:ind w:left="3600" w:hanging="360"/>
+      </w:pPr>
+      <w:rPr>
+        <w:rFonts w:ascii="Courier New" w:hAnsi="Courier New" w:cs="Courier New" w:hint="default"/>
+      </w:rPr>
+    </w:lvl>
+    <w:lvl w:ilvl="5" w:tplc="48090005" w:tentative="1">
+      <w:start w:val="1"/>
+      <w:numFmt w:val="bullet"/>
+      <w:lvlText w:val=""/>
+      <w:lvlJc w:val="left"/>
+      <w:pPr>
+        <w:ind w:left="4320" w:hanging="360"/>
+      </w:pPr>
+      <w:rPr>
+        <w:rFonts w:ascii="Wingdings" w:hAnsi="Wingdings" w:hint="default"/>
+      </w:rPr>
+    </w:lvl>
+    <w:lvl w:ilvl="6" w:tplc="48090001" w:tentative="1">
+      <w:start w:val="1"/>
+      <w:numFmt w:val="bullet"/>
+      <w:lvlText w:val=""/>
+      <w:lvlJc w:val="left"/>
+      <w:pPr>
+        <w:ind w:left="5040" w:hanging="360"/>
+      </w:pPr>
+      <w:rPr>
+        <w:rFonts w:ascii="Symbol" w:hAnsi="Symbol" w:hint="default"/>
+      </w:rPr>
+    </w:lvl>
+    <w:lvl w:ilvl="7" w:tplc="48090003" w:tentative="1">
+      <w:start w:val="1"/>
+      <w:numFmt w:val="bullet"/>
+      <w:lvlText w:val="o"/>
+      <w:lvlJc w:val="left"/>
+      <w:pPr>
+        <w:ind w:left="5760" w:hanging="360"/>
+      </w:pPr>
+      <w:rPr>
+        <w:rFonts w:ascii="Courier New" w:hAnsi="Courier New" w:cs="Courier New" w:hint="default"/>
+      </w:rPr>
+    </w:lvl>
+    <w:lvl w:ilvl="8" w:tplc="48090005" w:tentative="1">
+      <w:start w:val="1"/>
+      <w:numFmt w:val="bullet"/>
+      <w:lvlText w:val=""/>
+      <w:lvlJc w:val="left"/>
+      <w:pPr>
+        <w:ind w:left="6480" w:hanging="360"/>
+      </w:pPr>
+      <w:rPr>
+        <w:rFonts w:ascii="Wingdings" w:hAnsi="Wingdings" w:hint="default"/>
+      </w:rPr>
+    </w:lvl>
+  </w:abstractNum>
+  <w:abstractNum w:abstractNumId="5" w15:restartNumberingAfterBreak="0">
+    <w:nsid w:val="3C8D308D"/>
+    <w:multiLevelType w:val="hybridMultilevel"/>
+    <w:tmpl w:val="01D0049C"/>
+    <w:lvl w:ilvl="0" w:tplc="4809000F">
+      <w:start w:val="1"/>
+      <w:numFmt w:val="decimal"/>
+      <w:lvlText w:val="%1."/>
+      <w:lvlJc w:val="left"/>
+      <w:pPr>
+        <w:ind w:left="720" w:hanging="360"/>
+      </w:pPr>
+      <w:rPr>
+        <w:rFonts w:hint="default"/>
+      </w:rPr>
+    </w:lvl>
+    <w:lvl w:ilvl="1" w:tplc="48090019" w:tentative="1">
+      <w:start w:val="1"/>
+      <w:numFmt w:val="lowerLetter"/>
+      <w:lvlText w:val="%2."/>
+      <w:lvlJc w:val="left"/>
+      <w:pPr>
+        <w:ind w:left="1440" w:hanging="360"/>
+      </w:pPr>
+    </w:lvl>
+    <w:lvl w:ilvl="2" w:tplc="4809001B" w:tentative="1">
+      <w:start w:val="1"/>
+      <w:numFmt w:val="lowerRoman"/>
+      <w:lvlText w:val="%3."/>
+      <w:lvlJc w:val="right"/>
+      <w:pPr>
+        <w:ind w:left="2160" w:hanging="180"/>
+      </w:pPr>
+    </w:lvl>
+    <w:lvl w:ilvl="3" w:tplc="4809000F" w:tentative="1">
+      <w:start w:val="1"/>
+      <w:numFmt w:val="decimal"/>
+      <w:lvlText w:val="%4."/>
+      <w:lvlJc w:val="left"/>
+      <w:pPr>
+        <w:ind w:left="2880" w:hanging="360"/>
+      </w:pPr>
+    </w:lvl>
+    <w:lvl w:ilvl="4" w:tplc="48090019" w:tentative="1">
+      <w:start w:val="1"/>
+      <w:numFmt w:val="lowerLetter"/>
+      <w:lvlText w:val="%5."/>
+      <w:lvlJc w:val="left"/>
+      <w:pPr>
+        <w:ind w:left="3600" w:hanging="360"/>
+      </w:pPr>
+    </w:lvl>
+    <w:lvl w:ilvl="5" w:tplc="4809001B" w:tentative="1">
+      <w:start w:val="1"/>
+      <w:numFmt w:val="lowerRoman"/>
+      <w:lvlText w:val="%6."/>
+      <w:lvlJc w:val="right"/>
+      <w:pPr>
+        <w:ind w:left="4320" w:hanging="180"/>
+      </w:pPr>
+    </w:lvl>
+    <w:lvl w:ilvl="6" w:tplc="4809000F" w:tentative="1">
+      <w:start w:val="1"/>
+      <w:numFmt w:val="decimal"/>
+      <w:lvlText w:val="%7."/>
+      <w:lvlJc w:val="left"/>
+      <w:pPr>
+        <w:ind w:left="5040" w:hanging="360"/>
+      </w:pPr>
+    </w:lvl>
+    <w:lvl w:ilvl="7" w:tplc="48090019" w:tentative="1">
+      <w:start w:val="1"/>
+      <w:numFmt w:val="lowerLetter"/>
+      <w:lvlText w:val="%8."/>
+      <w:lvlJc w:val="left"/>
+      <w:pPr>
+        <w:ind w:left="5760" w:hanging="360"/>
+      </w:pPr>
+    </w:lvl>
+    <w:lvl w:ilvl="8" w:tplc="4809001B" w:tentative="1">
+      <w:start w:val="1"/>
+      <w:numFmt w:val="lowerRoman"/>
+      <w:lvlText w:val="%9."/>
+      <w:lvlJc w:val="right"/>
+      <w:pPr>
+        <w:ind w:left="6480" w:hanging="180"/>
+      </w:pPr>
+    </w:lvl>
+  </w:abstractNum>
+  <w:abstractNum w:abstractNumId="6" w15:restartNumberingAfterBreak="0">
+    <w:nsid w:val="48122D48"/>
+    <w:multiLevelType w:val="hybridMultilevel"/>
+    <w:tmpl w:val="D05CF5DE"/>
+    <w:lvl w:ilvl="0" w:tplc="4809001B">
+      <w:start w:val="1"/>
+      <w:numFmt w:val="lowerRoman"/>
+      <w:lvlText w:val="%1."/>
+      <w:lvlJc w:val="right"/>
+      <w:pPr>
+        <w:ind w:left="720" w:hanging="360"/>
+      </w:pPr>
+      <w:rPr>
+        <w:rFonts w:hint="default"/>
+      </w:rPr>
+    </w:lvl>
+    <w:lvl w:ilvl="1" w:tplc="48090003" w:tentative="1">
+      <w:start w:val="1"/>
+      <w:numFmt w:val="bullet"/>
+      <w:lvlText w:val="o"/>
+      <w:lvlJc w:val="left"/>
+      <w:pPr>
+        <w:ind w:left="1440" w:hanging="360"/>
+      </w:pPr>
+      <w:rPr>
+        <w:rFonts w:ascii="Courier New" w:hAnsi="Courier New" w:cs="Courier New" w:hint="default"/>
+      </w:rPr>
+    </w:lvl>
+    <w:lvl w:ilvl="2" w:tplc="48090005" w:tentative="1">
+      <w:start w:val="1"/>
+      <w:numFmt w:val="bullet"/>
+      <w:lvlText w:val=""/>
+      <w:lvlJc w:val="left"/>
+      <w:pPr>
+        <w:ind w:left="2160" w:hanging="360"/>
+      </w:pPr>
+      <w:rPr>
+        <w:rFonts w:ascii="Wingdings" w:hAnsi="Wingdings" w:hint="default"/>
+      </w:rPr>
+    </w:lvl>
+    <w:lvl w:ilvl="3" w:tplc="48090001" w:tentative="1">
+      <w:start w:val="1"/>
+      <w:numFmt w:val="bullet"/>
+      <w:lvlText w:val=""/>
+      <w:lvlJc w:val="left"/>
+      <w:pPr>
+        <w:ind w:left="2880" w:hanging="360"/>
+      </w:pPr>
+      <w:rPr>
+        <w:rFonts w:ascii="Symbol" w:hAnsi="Symbol" w:hint="default"/>
+      </w:rPr>
+    </w:lvl>
+    <w:lvl w:ilvl="4" w:tplc="48090003" w:tentative="1">
+      <w:start w:val="1"/>
+      <w:numFmt w:val="bullet"/>
+      <w:lvlText w:val="o"/>
+      <w:lvlJc w:val="left"/>
+      <w:pPr>
+        <w:ind w:left="3600" w:hanging="360"/>
+      </w:pPr>
+      <w:rPr>
+        <w:rFonts w:ascii="Courier New" w:hAnsi="Courier New" w:cs="Courier New" w:hint="default"/>
+      </w:rPr>
+    </w:lvl>
+    <w:lvl w:ilvl="5" w:tplc="48090005" w:tentative="1">
+      <w:start w:val="1"/>
+      <w:numFmt w:val="bullet"/>
+      <w:lvlText w:val=""/>
+      <w:lvlJc w:val="left"/>
+      <w:pPr>
+        <w:ind w:left="4320" w:hanging="360"/>
+      </w:pPr>
+      <w:rPr>
+        <w:rFonts w:ascii="Wingdings" w:hAnsi="Wingdings" w:hint="default"/>
+      </w:rPr>
+    </w:lvl>
+    <w:lvl w:ilvl="6" w:tplc="48090001" w:tentative="1">
+      <w:start w:val="1"/>
+      <w:numFmt w:val="bullet"/>
+      <w:lvlText w:val=""/>
+      <w:lvlJc w:val="left"/>
+      <w:pPr>
+        <w:ind w:left="5040" w:hanging="360"/>
+      </w:pPr>
+      <w:rPr>
+        <w:rFonts w:ascii="Symbol" w:hAnsi="Symbol" w:hint="default"/>
+      </w:rPr>
+    </w:lvl>
+    <w:lvl w:ilvl="7" w:tplc="48090003" w:tentative="1">
+      <w:start w:val="1"/>
+      <w:numFmt w:val="bullet"/>
+      <w:lvlText w:val="o"/>
+      <w:lvlJc w:val="left"/>
+      <w:pPr>
+        <w:ind w:left="5760" w:hanging="360"/>
+      </w:pPr>
+      <w:rPr>
+        <w:rFonts w:ascii="Courier New" w:hAnsi="Courier New" w:cs="Courier New" w:hint="default"/>
+      </w:rPr>
+    </w:lvl>
+    <w:lvl w:ilvl="8" w:tplc="48090005" w:tentative="1">
+      <w:start w:val="1"/>
+      <w:numFmt w:val="bullet"/>
+      <w:lvlText w:val=""/>
+      <w:lvlJc w:val="left"/>
+      <w:pPr>
+        <w:ind w:left="6480" w:hanging="360"/>
+      </w:pPr>
+      <w:rPr>
+        <w:rFonts w:ascii="Wingdings" w:hAnsi="Wingdings" w:hint="default"/>
+      </w:rPr>
+    </w:lvl>
+  </w:abstractNum>
+  <w:num w:numId="1">
+    <w:abstractNumId w:val="5"/>
+  </w:num>
+  <w:num w:numId="2">
+    <w:abstractNumId w:val="2"/>
+  </w:num>
+  <w:num w:numId="3">
+    <w:abstractNumId w:val="6"/>
+  </w:num>
+  <w:num w:numId="4">
+    <w:abstractNumId w:val="1"/>
+  </w:num>
+  <w:num w:numId="5">
+    <w:abstractNumId w:val="4"/>
+  </w:num>
+  <w:num w:numId="6">
+    <w:abstractNumId w:val="3"/>
+  </w:num>
+  <w:num w:numId="7">
+    <w:abstractNumId w:val="0"/>
+  </w:num>
+</w:numbering>
 </file>
 
 <file path=word/styles.xml><?xml version="1.0" encoding="utf-8"?>
@@ -879,6 +2828,49 @@
     <w:name w:val="Normal"/>
     <w:qFormat/>
   </w:style>
+  <w:style w:type="paragraph" w:styleId="Heading1">
+    <w:name w:val="heading 1"/>
+    <w:basedOn w:val="Normal"/>
+    <w:next w:val="Normal"/>
+    <w:link w:val="Heading1Char"/>
+    <w:uiPriority w:val="9"/>
+    <w:qFormat/>
+    <w:rsid w:val="008F2751"/>
+    <w:pPr>
+      <w:keepNext/>
+      <w:keepLines/>
+      <w:spacing w:before="240" w:after="0"/>
+      <w:outlineLvl w:val="0"/>
+    </w:pPr>
+    <w:rPr>
+      <w:rFonts w:asciiTheme="majorHAnsi" w:eastAsiaTheme="majorEastAsia" w:hAnsiTheme="majorHAnsi" w:cstheme="majorBidi"/>
+      <w:color w:val="2F5496" w:themeColor="accent1" w:themeShade="BF"/>
+      <w:sz w:val="32"/>
+      <w:szCs w:val="32"/>
+    </w:rPr>
+  </w:style>
+  <w:style w:type="paragraph" w:styleId="Heading2">
+    <w:name w:val="heading 2"/>
+    <w:basedOn w:val="Normal"/>
+    <w:next w:val="Normal"/>
+    <w:link w:val="Heading2Char"/>
+    <w:uiPriority w:val="9"/>
+    <w:unhideWhenUsed/>
+    <w:qFormat/>
+    <w:rsid w:val="008F2751"/>
+    <w:pPr>
+      <w:keepNext/>
+      <w:keepLines/>
+      <w:spacing w:before="40" w:after="0"/>
+      <w:outlineLvl w:val="1"/>
+    </w:pPr>
+    <w:rPr>
+      <w:rFonts w:asciiTheme="majorHAnsi" w:eastAsiaTheme="majorEastAsia" w:hAnsiTheme="majorHAnsi" w:cstheme="majorBidi"/>
+      <w:color w:val="2F5496" w:themeColor="accent1" w:themeShade="BF"/>
+      <w:sz w:val="26"/>
+      <w:szCs w:val="26"/>
+    </w:rPr>
+  </w:style>
   <w:style w:type="character" w:default="1" w:styleId="DefaultParagraphFont">
     <w:name w:val="Default Paragraph Font"/>
     <w:uiPriority w:val="1"/>
@@ -905,6 +2897,159 @@
     <w:uiPriority w:val="99"/>
     <w:semiHidden/>
     <w:unhideWhenUsed/>
+  </w:style>
+  <w:style w:type="paragraph" w:styleId="ListParagraph">
+    <w:name w:val="List Paragraph"/>
+    <w:basedOn w:val="Normal"/>
+    <w:uiPriority w:val="34"/>
+    <w:qFormat/>
+    <w:rsid w:val="009C32E7"/>
+    <w:pPr>
+      <w:ind w:left="720"/>
+      <w:contextualSpacing/>
+    </w:pPr>
+  </w:style>
+  <w:style w:type="paragraph" w:styleId="Title">
+    <w:name w:val="Title"/>
+    <w:basedOn w:val="Normal"/>
+    <w:next w:val="Normal"/>
+    <w:link w:val="TitleChar"/>
+    <w:uiPriority w:val="10"/>
+    <w:qFormat/>
+    <w:rsid w:val="008F2751"/>
+    <w:pPr>
+      <w:spacing w:after="0" w:line="240" w:lineRule="auto"/>
+      <w:contextualSpacing/>
+    </w:pPr>
+    <w:rPr>
+      <w:rFonts w:asciiTheme="majorHAnsi" w:eastAsiaTheme="majorEastAsia" w:hAnsiTheme="majorHAnsi" w:cstheme="majorBidi"/>
+      <w:spacing w:val="-10"/>
+      <w:kern w:val="28"/>
+      <w:sz w:val="56"/>
+      <w:szCs w:val="56"/>
+    </w:rPr>
+  </w:style>
+  <w:style w:type="character" w:customStyle="1" w:styleId="TitleChar">
+    <w:name w:val="Title Char"/>
+    <w:basedOn w:val="DefaultParagraphFont"/>
+    <w:link w:val="Title"/>
+    <w:uiPriority w:val="10"/>
+    <w:rsid w:val="008F2751"/>
+    <w:rPr>
+      <w:rFonts w:asciiTheme="majorHAnsi" w:eastAsiaTheme="majorEastAsia" w:hAnsiTheme="majorHAnsi" w:cstheme="majorBidi"/>
+      <w:spacing w:val="-10"/>
+      <w:kern w:val="28"/>
+      <w:sz w:val="56"/>
+      <w:szCs w:val="56"/>
+    </w:rPr>
+  </w:style>
+  <w:style w:type="character" w:customStyle="1" w:styleId="Heading1Char">
+    <w:name w:val="Heading 1 Char"/>
+    <w:basedOn w:val="DefaultParagraphFont"/>
+    <w:link w:val="Heading1"/>
+    <w:uiPriority w:val="9"/>
+    <w:rsid w:val="008F2751"/>
+    <w:rPr>
+      <w:rFonts w:asciiTheme="majorHAnsi" w:eastAsiaTheme="majorEastAsia" w:hAnsiTheme="majorHAnsi" w:cstheme="majorBidi"/>
+      <w:color w:val="2F5496" w:themeColor="accent1" w:themeShade="BF"/>
+      <w:sz w:val="32"/>
+      <w:szCs w:val="32"/>
+    </w:rPr>
+  </w:style>
+  <w:style w:type="character" w:customStyle="1" w:styleId="Heading2Char">
+    <w:name w:val="Heading 2 Char"/>
+    <w:basedOn w:val="DefaultParagraphFont"/>
+    <w:link w:val="Heading2"/>
+    <w:uiPriority w:val="9"/>
+    <w:rsid w:val="008F2751"/>
+    <w:rPr>
+      <w:rFonts w:asciiTheme="majorHAnsi" w:eastAsiaTheme="majorEastAsia" w:hAnsiTheme="majorHAnsi" w:cstheme="majorBidi"/>
+      <w:color w:val="2F5496" w:themeColor="accent1" w:themeShade="BF"/>
+      <w:sz w:val="26"/>
+      <w:szCs w:val="26"/>
+    </w:rPr>
+  </w:style>
+  <w:style w:type="table" w:styleId="TableGrid">
+    <w:name w:val="Table Grid"/>
+    <w:basedOn w:val="TableNormal"/>
+    <w:uiPriority w:val="39"/>
+    <w:rsid w:val="008F2751"/>
+    <w:pPr>
+      <w:spacing w:after="0" w:line="240" w:lineRule="auto"/>
+    </w:pPr>
+    <w:tblPr>
+      <w:tblBorders>
+        <w:top w:val="single" w:sz="4" w:space="0" w:color="auto"/>
+        <w:left w:val="single" w:sz="4" w:space="0" w:color="auto"/>
+        <w:bottom w:val="single" w:sz="4" w:space="0" w:color="auto"/>
+        <w:right w:val="single" w:sz="4" w:space="0" w:color="auto"/>
+        <w:insideH w:val="single" w:sz="4" w:space="0" w:color="auto"/>
+        <w:insideV w:val="single" w:sz="4" w:space="0" w:color="auto"/>
+      </w:tblBorders>
+    </w:tblPr>
+  </w:style>
+  <w:style w:type="paragraph" w:styleId="TOCHeading">
+    <w:name w:val="TOC Heading"/>
+    <w:basedOn w:val="Heading1"/>
+    <w:next w:val="Normal"/>
+    <w:uiPriority w:val="39"/>
+    <w:unhideWhenUsed/>
+    <w:qFormat/>
+    <w:rsid w:val="008F2751"/>
+    <w:pPr>
+      <w:outlineLvl w:val="9"/>
+    </w:pPr>
+    <w:rPr>
+      <w:lang w:val="en-US" w:eastAsia="en-US"/>
+    </w:rPr>
+  </w:style>
+  <w:style w:type="paragraph" w:styleId="TOC1">
+    <w:name w:val="toc 1"/>
+    <w:basedOn w:val="Normal"/>
+    <w:next w:val="Normal"/>
+    <w:autoRedefine/>
+    <w:uiPriority w:val="39"/>
+    <w:unhideWhenUsed/>
+    <w:rsid w:val="008F2751"/>
+    <w:pPr>
+      <w:spacing w:after="100"/>
+    </w:pPr>
+  </w:style>
+  <w:style w:type="paragraph" w:styleId="TOC2">
+    <w:name w:val="toc 2"/>
+    <w:basedOn w:val="Normal"/>
+    <w:next w:val="Normal"/>
+    <w:autoRedefine/>
+    <w:uiPriority w:val="39"/>
+    <w:unhideWhenUsed/>
+    <w:rsid w:val="008F2751"/>
+    <w:pPr>
+      <w:spacing w:after="100"/>
+      <w:ind w:left="220"/>
+    </w:pPr>
+  </w:style>
+  <w:style w:type="character" w:styleId="Hyperlink">
+    <w:name w:val="Hyperlink"/>
+    <w:basedOn w:val="DefaultParagraphFont"/>
+    <w:uiPriority w:val="99"/>
+    <w:unhideWhenUsed/>
+    <w:rsid w:val="008F2751"/>
+    <w:rPr>
+      <w:color w:val="0563C1" w:themeColor="hyperlink"/>
+      <w:u w:val="single"/>
+    </w:rPr>
+  </w:style>
+  <w:style w:type="character" w:styleId="UnresolvedMention">
+    <w:name w:val="Unresolved Mention"/>
+    <w:basedOn w:val="DefaultParagraphFont"/>
+    <w:uiPriority w:val="99"/>
+    <w:semiHidden/>
+    <w:unhideWhenUsed/>
+    <w:rsid w:val="008F2751"/>
+    <w:rPr>
+      <w:color w:val="808080"/>
+      <w:shd w:val="clear" w:color="auto" w:fill="E6E6E6"/>
+    </w:rPr>
   </w:style>
 </w:styles>
 </file>

--- a/BONUS.docx
+++ b/BONUS.docx
@@ -109,6 +109,13 @@
     <w:p/>
     <w:sdt>
       <w:sdtPr>
+        <w:rPr>
+          <w:rFonts w:asciiTheme="minorHAnsi" w:eastAsiaTheme="minorEastAsia" w:hAnsiTheme="minorHAnsi" w:cstheme="minorBidi"/>
+          <w:color w:val="auto"/>
+          <w:sz w:val="22"/>
+          <w:szCs w:val="22"/>
+          <w:lang w:val="en-SG" w:eastAsia="zh-CN"/>
+        </w:rPr>
         <w:id w:val="-1758359015"/>
         <w:docPartObj>
           <w:docPartGallery w:val="Table of Contents"/>
@@ -117,14 +124,9 @@
       </w:sdtPr>
       <w:sdtEndPr>
         <w:rPr>
-          <w:rFonts w:asciiTheme="minorHAnsi" w:eastAsiaTheme="minorEastAsia" w:hAnsiTheme="minorHAnsi" w:cstheme="minorBidi"/>
           <w:b/>
           <w:bCs/>
           <w:noProof/>
-          <w:color w:val="auto"/>
-          <w:sz w:val="22"/>
-          <w:szCs w:val="22"/>
-          <w:lang w:val="en-SG" w:eastAsia="zh-CN"/>
         </w:rPr>
       </w:sdtEndPr>
       <w:sdtContent>
@@ -155,7 +157,7 @@
           <w:r>
             <w:fldChar w:fldCharType="separate"/>
           </w:r>
-          <w:hyperlink w:anchor="_Toc512107408" w:history="1">
+          <w:hyperlink w:anchor="_Toc512375540" w:history="1">
             <w:r>
               <w:rPr>
                 <w:rStyle w:val="Hyperlink"/>
@@ -182,7 +184,7 @@
                 <w:noProof/>
                 <w:webHidden/>
               </w:rPr>
-              <w:instrText xml:space="preserve"> PAGEREF _Toc512107408 \h </w:instrText>
+              <w:instrText xml:space="preserve"> PAGEREF _Toc512375540 \h </w:instrText>
             </w:r>
             <w:r>
               <w:rPr>
@@ -223,7 +225,7 @@
               <w:noProof/>
             </w:rPr>
           </w:pPr>
-          <w:hyperlink w:anchor="_Toc512107409" w:history="1">
+          <w:hyperlink w:anchor="_Toc512375541" w:history="1">
             <w:r>
               <w:rPr>
                 <w:rStyle w:val="Hyperlink"/>
@@ -250,7 +252,7 @@
                 <w:noProof/>
                 <w:webHidden/>
               </w:rPr>
-              <w:instrText xml:space="preserve"> PAGEREF _Toc512107409 \h </w:instrText>
+              <w:instrText xml:space="preserve"> PAGEREF _Toc512375541 \h </w:instrText>
             </w:r>
             <w:r>
               <w:rPr>
@@ -291,7 +293,7 @@
               <w:noProof/>
             </w:rPr>
           </w:pPr>
-          <w:hyperlink w:anchor="_Toc512107410" w:history="1">
+          <w:hyperlink w:anchor="_Toc512375542" w:history="1">
             <w:r>
               <w:rPr>
                 <w:rStyle w:val="Hyperlink"/>
@@ -318,7 +320,7 @@
                 <w:noProof/>
                 <w:webHidden/>
               </w:rPr>
-              <w:instrText xml:space="preserve"> PAGEREF _Toc512107410 \h </w:instrText>
+              <w:instrText xml:space="preserve"> PAGEREF _Toc512375542 \h </w:instrText>
             </w:r>
             <w:r>
               <w:rPr>
@@ -359,7 +361,7 @@
               <w:noProof/>
             </w:rPr>
           </w:pPr>
-          <w:hyperlink w:anchor="_Toc512107411" w:history="1">
+          <w:hyperlink w:anchor="_Toc512375543" w:history="1">
             <w:r>
               <w:rPr>
                 <w:rStyle w:val="Hyperlink"/>
@@ -386,7 +388,7 @@
                 <w:noProof/>
                 <w:webHidden/>
               </w:rPr>
-              <w:instrText xml:space="preserve"> PAGEREF _Toc512107411 \h </w:instrText>
+              <w:instrText xml:space="preserve"> PAGEREF _Toc512375543 \h </w:instrText>
             </w:r>
             <w:r>
               <w:rPr>
@@ -427,7 +429,7 @@
               <w:noProof/>
             </w:rPr>
           </w:pPr>
-          <w:hyperlink w:anchor="_Toc512107412" w:history="1">
+          <w:hyperlink w:anchor="_Toc512375544" w:history="1">
             <w:r>
               <w:rPr>
                 <w:rStyle w:val="Hyperlink"/>
@@ -454,7 +456,7 @@
                 <w:noProof/>
                 <w:webHidden/>
               </w:rPr>
-              <w:instrText xml:space="preserve"> PAGEREF _Toc512107412 \h </w:instrText>
+              <w:instrText xml:space="preserve"> PAGEREF _Toc512375544 \h </w:instrText>
             </w:r>
             <w:r>
               <w:rPr>
@@ -495,7 +497,7 @@
               <w:noProof/>
             </w:rPr>
           </w:pPr>
-          <w:hyperlink w:anchor="_Toc512107413" w:history="1">
+          <w:hyperlink w:anchor="_Toc512375545" w:history="1">
             <w:r>
               <w:rPr>
                 <w:rStyle w:val="Hyperlink"/>
@@ -522,7 +524,7 @@
                 <w:noProof/>
                 <w:webHidden/>
               </w:rPr>
-              <w:instrText xml:space="preserve"> PAGEREF _Toc512107413 \h </w:instrText>
+              <w:instrText xml:space="preserve"> PAGEREF _Toc512375545 \h </w:instrText>
             </w:r>
             <w:r>
               <w:rPr>
@@ -563,7 +565,7 @@
               <w:noProof/>
             </w:rPr>
           </w:pPr>
-          <w:hyperlink w:anchor="_Toc512107414" w:history="1">
+          <w:hyperlink w:anchor="_Toc512375546" w:history="1">
             <w:r>
               <w:rPr>
                 <w:rStyle w:val="Hyperlink"/>
@@ -590,7 +592,7 @@
                 <w:noProof/>
                 <w:webHidden/>
               </w:rPr>
-              <w:instrText xml:space="preserve"> PAGEREF _Toc512107414 \h </w:instrText>
+              <w:instrText xml:space="preserve"> PAGEREF _Toc512375546 \h </w:instrText>
             </w:r>
             <w:r>
               <w:rPr>
@@ -631,7 +633,7 @@
               <w:noProof/>
             </w:rPr>
           </w:pPr>
-          <w:hyperlink w:anchor="_Toc512107415" w:history="1">
+          <w:hyperlink w:anchor="_Toc512375547" w:history="1">
             <w:r>
               <w:rPr>
                 <w:rStyle w:val="Hyperlink"/>
@@ -658,7 +660,7 @@
                 <w:noProof/>
                 <w:webHidden/>
               </w:rPr>
-              <w:instrText xml:space="preserve"> PAGEREF _Toc512107415 \h </w:instrText>
+              <w:instrText xml:space="preserve"> PAGEREF _Toc512375547 \h </w:instrText>
             </w:r>
             <w:r>
               <w:rPr>
@@ -699,7 +701,7 @@
               <w:noProof/>
             </w:rPr>
           </w:pPr>
-          <w:hyperlink w:anchor="_Toc512107416" w:history="1">
+          <w:hyperlink w:anchor="_Toc512375548" w:history="1">
             <w:r>
               <w:rPr>
                 <w:rStyle w:val="Hyperlink"/>
@@ -726,7 +728,7 @@
                 <w:noProof/>
                 <w:webHidden/>
               </w:rPr>
-              <w:instrText xml:space="preserve"> PAGEREF _Toc512107416 \h </w:instrText>
+              <w:instrText xml:space="preserve"> PAGEREF _Toc512375548 \h </w:instrText>
             </w:r>
             <w:r>
               <w:rPr>
@@ -774,7 +776,7 @@
         <w:pStyle w:val="Heading1"/>
         <w:spacing w:after="240" w:line="276" w:lineRule="auto"/>
       </w:pPr>
-      <w:bookmarkStart w:id="0" w:name="_Toc512107408"/>
+      <w:bookmarkStart w:id="0" w:name="_Toc512375540"/>
       <w:r>
         <w:t>Query expansion methods implemented</w:t>
       </w:r>
@@ -787,8 +789,6 @@
       <w:r>
         <w:t>I implemented the following query expansion methods:</w:t>
       </w:r>
-      <w:bookmarkStart w:id="1" w:name="_GoBack"/>
-      <w:bookmarkEnd w:id="1"/>
     </w:p>
     <w:p>
       <w:pPr>
@@ -834,11 +834,11 @@
         <w:pStyle w:val="Heading2"/>
         <w:spacing w:after="240" w:line="276" w:lineRule="auto"/>
       </w:pPr>
-      <w:bookmarkStart w:id="2" w:name="_Toc512107409"/>
+      <w:bookmarkStart w:id="1" w:name="_Toc512375541"/>
       <w:r>
         <w:t>Manual thesaurus-based method with WordNet</w:t>
       </w:r>
-      <w:bookmarkEnd w:id="2"/>
+      <w:bookmarkEnd w:id="1"/>
     </w:p>
     <w:p>
       <w:pPr>
@@ -920,7 +920,13 @@
         <w:t>In my opinion, we should restrict the number / percentage of new lemmas to be added</w:t>
       </w:r>
       <w:r>
-        <w:t>. There is no magic formula for this number / percentage, but</w:t>
+        <w:t>. There is no magic formula for this number / percentage</w:t>
+      </w:r>
+      <w:r>
+        <w:t xml:space="preserve"> decided in my program</w:t>
+      </w:r>
+      <w:r>
+        <w:t>, but</w:t>
       </w:r>
       <w:r>
         <w:t xml:space="preserve"> </w:t>
@@ -952,12 +958,12 @@
         <w:pStyle w:val="Heading2"/>
         <w:spacing w:after="240" w:line="276" w:lineRule="auto"/>
       </w:pPr>
-      <w:bookmarkStart w:id="3" w:name="_Toc512107410"/>
+      <w:bookmarkStart w:id="2" w:name="_Toc512375542"/>
       <w:r>
         <w:lastRenderedPageBreak/>
         <w:t>Automatic thesaurus-based method with term-term co-occurrence values</w:t>
       </w:r>
-      <w:bookmarkEnd w:id="3"/>
+      <w:bookmarkEnd w:id="2"/>
     </w:p>
     <w:p>
       <w:pPr>
@@ -977,13 +983,7 @@
         <w:spacing w:after="240" w:line="276" w:lineRule="auto"/>
       </w:pPr>
       <w:r>
-        <w:t xml:space="preserve">Follow the first </w:t>
-      </w:r>
-      <w:r>
-        <w:t>two</w:t>
-      </w:r>
-      <w:r>
-        <w:t xml:space="preserve"> steps of method (1).</w:t>
+        <w:t>Follow the first two steps of method (1).</w:t>
       </w:r>
     </w:p>
     <w:p>
@@ -996,10 +996,7 @@
         <w:spacing w:after="240" w:line="276" w:lineRule="auto"/>
       </w:pPr>
       <w:r>
-        <w:t>Instead of</w:t>
-      </w:r>
-      <w:r>
-        <w:t xml:space="preserve"> adding the </w:t>
+        <w:t xml:space="preserve">Instead of adding the </w:t>
       </w:r>
       <w:proofErr w:type="spellStart"/>
       <w:r>
@@ -1025,7 +1022,40 @@
         <w:spacing w:after="240" w:line="276" w:lineRule="auto"/>
       </w:pPr>
       <w:r>
-        <w:t>In my program, k is either the entire “high” list, or the entire “low” list if the “high” list is empty. k can be smaller. This means that one round of retrieval should be done before expanding the query.</w:t>
+        <w:t xml:space="preserve">In my program, k is </w:t>
+      </w:r>
+      <w:r>
+        <w:t xml:space="preserve">computed from </w:t>
+      </w:r>
+      <w:r>
+        <w:t>a function of the total number of relevant documents (see Line 116 in search.py).</w:t>
+      </w:r>
+      <w:r>
+        <w:t xml:space="preserve"> </w:t>
+      </w:r>
+      <w:r>
+        <w:t>O</w:t>
+      </w:r>
+      <w:r>
+        <w:t>ne round of retrieval should be done before expanding the query</w:t>
+      </w:r>
+      <w:r>
+        <w:t xml:space="preserve"> (otherwise, there will be no “relevant documents”</w:t>
+      </w:r>
+      <w:r>
+        <w:t xml:space="preserve"> </w:t>
+      </w:r>
+      <w:r>
+        <w:t xml:space="preserve">determined </w:t>
+      </w:r>
+      <w:r>
+        <w:t>in the first place</w:t>
+      </w:r>
+      <w:r>
+        <w:t>)</w:t>
+      </w:r>
+      <w:r>
+        <w:t>.</w:t>
       </w:r>
     </w:p>
     <w:p>
@@ -1038,13 +1068,7 @@
         <w:spacing w:after="240" w:line="276" w:lineRule="auto"/>
       </w:pPr>
       <w:r>
-        <w:t xml:space="preserve">Get the union of </w:t>
-      </w:r>
-      <w:r>
-        <w:t>lemmas</w:t>
-      </w:r>
-      <w:r>
-        <w:t xml:space="preserve"> across the top k documents that co-occur with each query lemma.</w:t>
+        <w:t>Get the union of lemmas across the top k documents that co-occur with each query lemma.</w:t>
       </w:r>
     </w:p>
     <w:p>
@@ -1065,11 +1089,11 @@
         <w:pStyle w:val="Heading2"/>
         <w:spacing w:after="240" w:line="276" w:lineRule="auto"/>
       </w:pPr>
-      <w:bookmarkStart w:id="4" w:name="_Toc512107411"/>
+      <w:bookmarkStart w:id="3" w:name="_Toc512375543"/>
       <w:r>
         <w:t>Semi-automatic thesaurus-based method with WordNet + term-term co-occurrence filter</w:t>
       </w:r>
-      <w:bookmarkEnd w:id="4"/>
+      <w:bookmarkEnd w:id="3"/>
     </w:p>
     <w:p>
       <w:pPr>
@@ -1120,15 +1144,13 @@
         <w:spacing w:after="240" w:line="276" w:lineRule="auto"/>
       </w:pPr>
       <w:r>
-        <w:t xml:space="preserve">Follow the first two steps of </w:t>
-      </w:r>
-      <w:proofErr w:type="gramStart"/>
-      <w:r>
-        <w:t>method(</w:t>
-      </w:r>
-      <w:proofErr w:type="gramEnd"/>
-      <w:r>
-        <w:t>1) and then the first three steps of method (2).</w:t>
+        <w:t>Follow the first two steps of method</w:t>
+      </w:r>
+      <w:r>
+        <w:t xml:space="preserve"> </w:t>
+      </w:r>
+      <w:r>
+        <w:t>(1) and then the first three steps of method (2).</w:t>
       </w:r>
     </w:p>
     <w:p>
@@ -1149,13 +1171,7 @@
       </w:r>
       <w:proofErr w:type="spellEnd"/>
       <w:r>
-        <w:t xml:space="preserve"> lemmas or the co-occurring</w:t>
-      </w:r>
-      <w:r>
-        <w:t xml:space="preserve"> lemmas blindly</w:t>
-      </w:r>
-      <w:r>
-        <w:t>, i</w:t>
+        <w:t xml:space="preserve"> lemmas or the co-occurring lemmas blindly, i</w:t>
       </w:r>
       <w:r>
         <w:t>ntersect the</w:t>
@@ -1220,11 +1236,11 @@
         <w:pStyle w:val="Heading2"/>
         <w:spacing w:after="240" w:line="276" w:lineRule="auto"/>
       </w:pPr>
-      <w:bookmarkStart w:id="5" w:name="_Toc512107412"/>
+      <w:bookmarkStart w:id="4" w:name="_Toc512375544"/>
       <w:r>
         <w:t>Additional notes about query expansion</w:t>
       </w:r>
-      <w:bookmarkEnd w:id="5"/>
+      <w:bookmarkEnd w:id="4"/>
     </w:p>
     <w:p>
       <w:pPr>
@@ -1257,22 +1273,22 @@
         <w:pStyle w:val="Heading1"/>
         <w:spacing w:after="160" w:line="276" w:lineRule="auto"/>
       </w:pPr>
-      <w:bookmarkStart w:id="6" w:name="_Toc512107413"/>
+      <w:bookmarkStart w:id="5" w:name="_Toc512375545"/>
       <w:r>
         <w:t>Complexity analysis</w:t>
       </w:r>
-      <w:bookmarkEnd w:id="6"/>
+      <w:bookmarkEnd w:id="5"/>
     </w:p>
     <w:p>
       <w:pPr>
         <w:pStyle w:val="Heading2"/>
         <w:spacing w:after="160" w:line="276" w:lineRule="auto"/>
       </w:pPr>
-      <w:bookmarkStart w:id="7" w:name="_Toc512107414"/>
+      <w:bookmarkStart w:id="6" w:name="_Toc512375546"/>
       <w:r>
         <w:t>Increase in time complexity</w:t>
       </w:r>
-      <w:bookmarkEnd w:id="7"/>
+      <w:bookmarkEnd w:id="6"/>
     </w:p>
     <w:p>
       <w:pPr>
@@ -1299,6 +1315,7 @@
         <w:t xml:space="preserve"> </w:t>
       </w:r>
       <w:r>
+        <w:lastRenderedPageBreak/>
         <w:t>and every document in the collection in sorted order, where x is some variable that models</w:t>
       </w:r>
       <w:r>
@@ -1313,7 +1330,6 @@
         <w:spacing w:after="240" w:line="276" w:lineRule="auto"/>
       </w:pPr>
       <w:r>
-        <w:lastRenderedPageBreak/>
         <w:t>Then for an original query with j terms and a query expansion of k terms, the time complexity of the</w:t>
       </w:r>
       <w:r>
@@ -1397,11 +1413,11 @@
         <w:pStyle w:val="Heading2"/>
         <w:spacing w:after="160" w:line="276" w:lineRule="auto"/>
       </w:pPr>
-      <w:bookmarkStart w:id="8" w:name="_Toc512107415"/>
+      <w:bookmarkStart w:id="7" w:name="_Toc512375547"/>
       <w:r>
         <w:t>Increase in space usage</w:t>
       </w:r>
-      <w:bookmarkEnd w:id="8"/>
+      <w:bookmarkEnd w:id="7"/>
     </w:p>
     <w:p>
       <w:pPr>
@@ -1505,6 +1521,8 @@
       <w:r>
         <w:t xml:space="preserve"> of every document in the CSV file occupies about 1.7 GB of space.</w:t>
       </w:r>
+      <w:bookmarkStart w:id="8" w:name="_GoBack"/>
+      <w:bookmarkEnd w:id="8"/>
     </w:p>
     <w:p>
       <w:pPr>
@@ -1543,7 +1561,7 @@
         <w:pStyle w:val="Heading1"/>
         <w:spacing w:after="240" w:line="276" w:lineRule="auto"/>
       </w:pPr>
-      <w:bookmarkStart w:id="9" w:name="_Toc512107416"/>
+      <w:bookmarkStart w:id="9" w:name="_Toc512375548"/>
       <w:r>
         <w:t>Conclusion</w:t>
       </w:r>
